--- a/2019-20-2/webfejlesztes/tartalom.docx
+++ b/2019-20-2/webfejlesztes/tartalom.docx
@@ -10,18 +10,40 @@
           <w:lang w:val="en-US"/>
         </w:rPr>
       </w:pPr>
-      <w:bookmarkStart w:id="0" w:name="_GoBack"/>
-      <w:r>
-        <w:rPr>
-          <w:lang w:val="en-US"/>
-        </w:rPr>
-        <w:t xml:space="preserve">BérAutó </w:t>
-      </w:r>
-      <w:r>
-        <w:rPr>
-          <w:lang w:val="en-US"/>
-        </w:rPr>
-        <w:t>Honlap tartalm</w:t>
+      <w:proofErr w:type="spellStart"/>
+      <w:r>
+        <w:rPr>
+          <w:lang w:val="en-US"/>
+        </w:rPr>
+        <w:t>BérAutó</w:t>
+      </w:r>
+      <w:proofErr w:type="spellEnd"/>
+      <w:r>
+        <w:rPr>
+          <w:lang w:val="en-US"/>
+        </w:rPr>
+        <w:t xml:space="preserve"> </w:t>
+      </w:r>
+      <w:proofErr w:type="spellStart"/>
+      <w:r>
+        <w:rPr>
+          <w:lang w:val="en-US"/>
+        </w:rPr>
+        <w:t>Honlap</w:t>
+      </w:r>
+      <w:proofErr w:type="spellEnd"/>
+      <w:r>
+        <w:rPr>
+          <w:lang w:val="en-US"/>
+        </w:rPr>
+        <w:t xml:space="preserve"> </w:t>
+      </w:r>
+      <w:proofErr w:type="spellStart"/>
+      <w:r>
+        <w:rPr>
+          <w:lang w:val="en-US"/>
+        </w:rPr>
+        <w:t>tartalm</w:t>
       </w:r>
       <w:r>
         <w:rPr>
@@ -29,8 +51,8 @@
         </w:rPr>
         <w:t>a</w:t>
       </w:r>
+      <w:proofErr w:type="spellEnd"/>
     </w:p>
-    <w:bookmarkEnd w:id="0"/>
     <w:p>
       <w:pPr>
         <w:jc w:val="center"/>
@@ -1143,15 +1165,37 @@
           <w:lang w:val="en-US"/>
         </w:rPr>
       </w:pPr>
-      <w:bookmarkStart w:id="1" w:name="_Toc33392774"/>
+      <w:bookmarkStart w:id="0" w:name="_Toc33392774"/>
+      <w:proofErr w:type="spellStart"/>
       <w:r>
         <w:rPr>
           <w:lang w:val="en-US"/>
         </w:rPr>
         <w:lastRenderedPageBreak/>
-        <w:t>Alap modulok:</w:t>
-      </w:r>
-      <w:bookmarkEnd w:id="1"/>
+        <w:t>Alap</w:t>
+      </w:r>
+      <w:proofErr w:type="spellEnd"/>
+      <w:r>
+        <w:rPr>
+          <w:lang w:val="en-US"/>
+        </w:rPr>
+        <w:t xml:space="preserve"> </w:t>
+      </w:r>
+      <w:proofErr w:type="spellStart"/>
+      <w:r>
+        <w:rPr>
+          <w:lang w:val="en-US"/>
+        </w:rPr>
+        <w:t>modulok</w:t>
+      </w:r>
+      <w:proofErr w:type="spellEnd"/>
+      <w:r>
+        <w:rPr>
+          <w:lang w:val="en-US"/>
+        </w:rPr>
+        <w:t>:</w:t>
+      </w:r>
+      <w:bookmarkEnd w:id="0"/>
     </w:p>
     <w:p>
       <w:pPr>
@@ -1159,14 +1203,16 @@
           <w:lang w:val="en-US"/>
         </w:rPr>
       </w:pPr>
-      <w:bookmarkStart w:id="2" w:name="_Toc33392775"/>
+      <w:bookmarkStart w:id="1" w:name="_Toc33392775"/>
+      <w:proofErr w:type="spellStart"/>
       <w:r>
         <w:rPr>
           <w:rStyle w:val="Cmsor2Char"/>
         </w:rPr>
         <w:t>header</w:t>
       </w:r>
-      <w:bookmarkEnd w:id="2"/>
+      <w:bookmarkEnd w:id="1"/>
+      <w:proofErr w:type="spellEnd"/>
       <w:r>
         <w:rPr>
           <w:lang w:val="en-US"/>
@@ -1223,8 +1269,58 @@
         <w:rPr>
           <w:lang w:val="en-US"/>
         </w:rPr>
-        <w:t>: Főoldal | Autók | Vélemények | Rólunk</w:t>
-      </w:r>
+        <w:t xml:space="preserve">: </w:t>
+      </w:r>
+      <w:proofErr w:type="spellStart"/>
+      <w:r>
+        <w:rPr>
+          <w:lang w:val="en-US"/>
+        </w:rPr>
+        <w:t>Főoldal</w:t>
+      </w:r>
+      <w:proofErr w:type="spellEnd"/>
+      <w:r>
+        <w:rPr>
+          <w:lang w:val="en-US"/>
+        </w:rPr>
+        <w:t xml:space="preserve"> | </w:t>
+      </w:r>
+      <w:proofErr w:type="spellStart"/>
+      <w:r>
+        <w:rPr>
+          <w:lang w:val="en-US"/>
+        </w:rPr>
+        <w:t>Autók</w:t>
+      </w:r>
+      <w:proofErr w:type="spellEnd"/>
+      <w:r>
+        <w:rPr>
+          <w:lang w:val="en-US"/>
+        </w:rPr>
+        <w:t xml:space="preserve"> | </w:t>
+      </w:r>
+      <w:proofErr w:type="spellStart"/>
+      <w:r>
+        <w:rPr>
+          <w:lang w:val="en-US"/>
+        </w:rPr>
+        <w:t>Vélemények</w:t>
+      </w:r>
+      <w:proofErr w:type="spellEnd"/>
+      <w:r>
+        <w:rPr>
+          <w:lang w:val="en-US"/>
+        </w:rPr>
+        <w:t xml:space="preserve"> | </w:t>
+      </w:r>
+      <w:proofErr w:type="spellStart"/>
+      <w:r>
+        <w:rPr>
+          <w:lang w:val="en-US"/>
+        </w:rPr>
+        <w:t>Rólunk</w:t>
+      </w:r>
+      <w:proofErr w:type="spellEnd"/>
     </w:p>
     <w:p>
       <w:pPr>
@@ -1232,14 +1328,16 @@
           <w:lang w:val="en-US"/>
         </w:rPr>
       </w:pPr>
-      <w:bookmarkStart w:id="3" w:name="_Toc33392776"/>
+      <w:bookmarkStart w:id="2" w:name="_Toc33392776"/>
+      <w:proofErr w:type="spellStart"/>
       <w:r>
         <w:rPr>
           <w:rStyle w:val="Cmsor2Char"/>
         </w:rPr>
         <w:t>footer</w:t>
       </w:r>
-      <w:bookmarkEnd w:id="3"/>
+      <w:bookmarkEnd w:id="2"/>
+      <w:proofErr w:type="spellEnd"/>
       <w:r>
         <w:rPr>
           <w:lang w:val="en-US"/>
@@ -1292,14 +1390,16 @@
           <w:lang w:val="en-US"/>
         </w:rPr>
       </w:pPr>
-      <w:bookmarkStart w:id="4" w:name="_Toc33392777"/>
+      <w:bookmarkStart w:id="3" w:name="_Toc33392777"/>
+      <w:proofErr w:type="spellStart"/>
       <w:r>
         <w:rPr>
           <w:lang w:val="en-US"/>
         </w:rPr>
         <w:t>Főoldal</w:t>
       </w:r>
-      <w:bookmarkEnd w:id="4"/>
+      <w:bookmarkEnd w:id="3"/>
+      <w:proofErr w:type="spellEnd"/>
     </w:p>
     <w:p>
       <w:pPr>
@@ -1307,7 +1407,8 @@
           <w:lang w:val="en-US"/>
         </w:rPr>
       </w:pPr>
-      <w:bookmarkStart w:id="5" w:name="_Toc33392778"/>
+      <w:bookmarkStart w:id="4" w:name="_Toc33392778"/>
+      <w:proofErr w:type="spellStart"/>
       <w:r>
         <w:rPr>
           <w:rStyle w:val="Cmsor2Char"/>
@@ -1315,12 +1416,69 @@
         </w:rPr>
         <w:t>cím</w:t>
       </w:r>
-      <w:bookmarkEnd w:id="5"/>
-      <w:r>
-        <w:rPr>
-          <w:lang w:val="en-US"/>
-        </w:rPr>
-        <w:t>: Bérelj autót akár már ma!</w:t>
+      <w:bookmarkEnd w:id="4"/>
+      <w:proofErr w:type="spellEnd"/>
+      <w:r>
+        <w:rPr>
+          <w:lang w:val="en-US"/>
+        </w:rPr>
+        <w:t xml:space="preserve">: </w:t>
+      </w:r>
+      <w:proofErr w:type="spellStart"/>
+      <w:r>
+        <w:rPr>
+          <w:lang w:val="en-US"/>
+        </w:rPr>
+        <w:t>Bérelj</w:t>
+      </w:r>
+      <w:proofErr w:type="spellEnd"/>
+      <w:r>
+        <w:rPr>
+          <w:lang w:val="en-US"/>
+        </w:rPr>
+        <w:t xml:space="preserve"> </w:t>
+      </w:r>
+      <w:proofErr w:type="spellStart"/>
+      <w:r>
+        <w:rPr>
+          <w:lang w:val="en-US"/>
+        </w:rPr>
+        <w:t>autót</w:t>
+      </w:r>
+      <w:proofErr w:type="spellEnd"/>
+      <w:r>
+        <w:rPr>
+          <w:lang w:val="en-US"/>
+        </w:rPr>
+        <w:t xml:space="preserve"> </w:t>
+      </w:r>
+      <w:proofErr w:type="spellStart"/>
+      <w:r>
+        <w:rPr>
+          <w:lang w:val="en-US"/>
+        </w:rPr>
+        <w:t>akár</w:t>
+      </w:r>
+      <w:proofErr w:type="spellEnd"/>
+      <w:r>
+        <w:rPr>
+          <w:lang w:val="en-US"/>
+        </w:rPr>
+        <w:t xml:space="preserve"> </w:t>
+      </w:r>
+      <w:proofErr w:type="spellStart"/>
+      <w:r>
+        <w:rPr>
+          <w:lang w:val="en-US"/>
+        </w:rPr>
+        <w:t>már</w:t>
+      </w:r>
+      <w:proofErr w:type="spellEnd"/>
+      <w:r>
+        <w:rPr>
+          <w:lang w:val="en-US"/>
+        </w:rPr>
+        <w:t xml:space="preserve"> ma!</w:t>
       </w:r>
     </w:p>
     <w:p>
@@ -1329,14 +1487,14 @@
           <w:lang w:val="en-US"/>
         </w:rPr>
       </w:pPr>
-      <w:bookmarkStart w:id="6" w:name="_Toc33392779"/>
+      <w:bookmarkStart w:id="5" w:name="_Toc33392779"/>
       <w:r>
         <w:rPr>
           <w:rStyle w:val="Cmsor2Char"/>
         </w:rPr>
         <w:t>tartalom</w:t>
       </w:r>
-      <w:bookmarkEnd w:id="6"/>
+      <w:bookmarkEnd w:id="5"/>
       <w:r>
         <w:rPr>
           <w:lang w:val="en-US"/>
@@ -1381,6 +1539,7 @@
           <w:lang w:val="en-US"/>
         </w:rPr>
       </w:pPr>
+      <w:proofErr w:type="spellStart"/>
       <w:r>
         <w:rPr>
           <w:b/>
@@ -1389,23 +1548,194 @@
         </w:rPr>
         <w:t>leirás</w:t>
       </w:r>
-      <w:r>
-        <w:rPr>
-          <w:lang w:val="en-US"/>
-        </w:rPr>
-        <w:t xml:space="preserve">: Több mint 900 céggel együttműködve 160 országban mi megtaláljuk Önnek a megfelelő </w:t>
-      </w:r>
+      <w:proofErr w:type="spellEnd"/>
+      <w:r>
+        <w:rPr>
+          <w:lang w:val="en-US"/>
+        </w:rPr>
+        <w:t xml:space="preserve">: </w:t>
+      </w:r>
+      <w:proofErr w:type="spellStart"/>
+      <w:r>
+        <w:rPr>
+          <w:lang w:val="en-US"/>
+        </w:rPr>
+        <w:t>Több</w:t>
+      </w:r>
+      <w:proofErr w:type="spellEnd"/>
+      <w:r>
+        <w:rPr>
+          <w:lang w:val="en-US"/>
+        </w:rPr>
+        <w:t xml:space="preserve"> mint 900 </w:t>
+      </w:r>
+      <w:proofErr w:type="spellStart"/>
+      <w:r>
+        <w:rPr>
+          <w:lang w:val="en-US"/>
+        </w:rPr>
+        <w:t>céggel</w:t>
+      </w:r>
+      <w:proofErr w:type="spellEnd"/>
+      <w:r>
+        <w:rPr>
+          <w:lang w:val="en-US"/>
+        </w:rPr>
+        <w:t xml:space="preserve"> </w:t>
+      </w:r>
+      <w:proofErr w:type="spellStart"/>
+      <w:r>
+        <w:rPr>
+          <w:lang w:val="en-US"/>
+        </w:rPr>
+        <w:t>együttműködve</w:t>
+      </w:r>
+      <w:proofErr w:type="spellEnd"/>
+      <w:r>
+        <w:rPr>
+          <w:lang w:val="en-US"/>
+        </w:rPr>
+        <w:t xml:space="preserve"> 160 </w:t>
+      </w:r>
+      <w:proofErr w:type="spellStart"/>
+      <w:r>
+        <w:rPr>
+          <w:lang w:val="en-US"/>
+        </w:rPr>
+        <w:t>országban</w:t>
+      </w:r>
+      <w:proofErr w:type="spellEnd"/>
+      <w:r>
+        <w:rPr>
+          <w:lang w:val="en-US"/>
+        </w:rPr>
+        <w:t xml:space="preserve"> mi </w:t>
+      </w:r>
+      <w:proofErr w:type="spellStart"/>
+      <w:r>
+        <w:rPr>
+          <w:lang w:val="en-US"/>
+        </w:rPr>
+        <w:t>megtaláljuk</w:t>
+      </w:r>
+      <w:proofErr w:type="spellEnd"/>
+      <w:r>
+        <w:rPr>
+          <w:lang w:val="en-US"/>
+        </w:rPr>
+        <w:t xml:space="preserve"> </w:t>
+      </w:r>
+      <w:proofErr w:type="spellStart"/>
+      <w:r>
+        <w:rPr>
+          <w:lang w:val="en-US"/>
+        </w:rPr>
+        <w:t>Önnek</w:t>
+      </w:r>
+      <w:proofErr w:type="spellEnd"/>
+      <w:r>
+        <w:rPr>
+          <w:lang w:val="en-US"/>
+        </w:rPr>
+        <w:t xml:space="preserve"> a </w:t>
+      </w:r>
+      <w:proofErr w:type="spellStart"/>
+      <w:r>
+        <w:rPr>
+          <w:lang w:val="en-US"/>
+        </w:rPr>
+        <w:t>megfelelő</w:t>
+      </w:r>
+      <w:proofErr w:type="spellEnd"/>
+      <w:r>
+        <w:rPr>
+          <w:lang w:val="en-US"/>
+        </w:rPr>
+        <w:t xml:space="preserve"> </w:t>
+      </w:r>
+      <w:proofErr w:type="spellStart"/>
       <w:r>
         <w:rPr>
           <w:lang w:val="en-US"/>
         </w:rPr>
         <w:t>autót</w:t>
       </w:r>
-      <w:r>
-        <w:rPr>
-          <w:lang w:val="en-US"/>
-        </w:rPr>
-        <w:t xml:space="preserve"> a kiválasztott helyszínen, méghozzá kiváló áron.</w:t>
+      <w:proofErr w:type="spellEnd"/>
+      <w:r>
+        <w:rPr>
+          <w:lang w:val="en-US"/>
+        </w:rPr>
+        <w:t xml:space="preserve"> a </w:t>
+      </w:r>
+      <w:proofErr w:type="spellStart"/>
+      <w:r>
+        <w:rPr>
+          <w:lang w:val="en-US"/>
+        </w:rPr>
+        <w:t>kiválasztott</w:t>
+      </w:r>
+      <w:proofErr w:type="spellEnd"/>
+      <w:r>
+        <w:rPr>
+          <w:lang w:val="en-US"/>
+        </w:rPr>
+        <w:t xml:space="preserve"> </w:t>
+      </w:r>
+      <w:proofErr w:type="spellStart"/>
+      <w:r>
+        <w:rPr>
+          <w:lang w:val="en-US"/>
+        </w:rPr>
+        <w:t>helyszínen</w:t>
+      </w:r>
+      <w:proofErr w:type="spellEnd"/>
+      <w:r>
+        <w:rPr>
+          <w:lang w:val="en-US"/>
+        </w:rPr>
+        <w:t xml:space="preserve">, </w:t>
+      </w:r>
+      <w:proofErr w:type="spellStart"/>
+      <w:r>
+        <w:rPr>
+          <w:lang w:val="en-US"/>
+        </w:rPr>
+        <w:t>méghozzá</w:t>
+      </w:r>
+      <w:proofErr w:type="spellEnd"/>
+      <w:r>
+        <w:rPr>
+          <w:lang w:val="en-US"/>
+        </w:rPr>
+        <w:t xml:space="preserve"> </w:t>
+      </w:r>
+      <w:proofErr w:type="spellStart"/>
+      <w:r>
+        <w:rPr>
+          <w:lang w:val="en-US"/>
+        </w:rPr>
+        <w:t>kiváló</w:t>
+      </w:r>
+      <w:proofErr w:type="spellEnd"/>
+      <w:r>
+        <w:rPr>
+          <w:lang w:val="en-US"/>
+        </w:rPr>
+        <w:t xml:space="preserve"> </w:t>
+      </w:r>
+      <w:proofErr w:type="spellStart"/>
+      <w:r>
+        <w:rPr>
+          <w:lang w:val="en-US"/>
+        </w:rPr>
+        <w:t>áron</w:t>
+      </w:r>
+      <w:proofErr w:type="spellEnd"/>
+      <w:r>
+        <w:rPr>
+          <w:lang w:val="en-US"/>
+        </w:rPr>
+        <w:t>.</w:t>
       </w:r>
     </w:p>
     <w:p>
@@ -1419,6 +1749,7 @@
           <w:lang w:val="en-US"/>
         </w:rPr>
       </w:pPr>
+      <w:proofErr w:type="spellStart"/>
       <w:r>
         <w:rPr>
           <w:b/>
@@ -1427,12 +1758,21 @@
         </w:rPr>
         <w:t>gomb</w:t>
       </w:r>
-      <w:r>
-        <w:rPr>
-          <w:lang w:val="en-US"/>
-        </w:rPr>
-        <w:t>: Tovább</w:t>
-      </w:r>
+      <w:proofErr w:type="spellEnd"/>
+      <w:r>
+        <w:rPr>
+          <w:lang w:val="en-US"/>
+        </w:rPr>
+        <w:t xml:space="preserve">: </w:t>
+      </w:r>
+      <w:proofErr w:type="spellStart"/>
+      <w:r>
+        <w:rPr>
+          <w:lang w:val="en-US"/>
+        </w:rPr>
+        <w:t>Tovább</w:t>
+      </w:r>
+      <w:proofErr w:type="spellEnd"/>
     </w:p>
     <w:p>
       <w:pPr>
@@ -1454,7 +1794,8 @@
           <w:lang w:val="en-US"/>
         </w:rPr>
       </w:pPr>
-      <w:bookmarkStart w:id="7" w:name="_Toc33392780"/>
+      <w:bookmarkStart w:id="6" w:name="_Toc33392780"/>
+      <w:proofErr w:type="spellStart"/>
       <w:r>
         <w:rPr>
           <w:lang w:val="en-US"/>
@@ -1462,7 +1803,8 @@
         <w:lastRenderedPageBreak/>
         <w:t>Autók</w:t>
       </w:r>
-      <w:bookmarkEnd w:id="7"/>
+      <w:bookmarkEnd w:id="6"/>
+      <w:proofErr w:type="spellEnd"/>
     </w:p>
     <w:p>
       <w:pPr>
@@ -1470,26 +1812,70 @@
           <w:lang w:val="en-US"/>
         </w:rPr>
       </w:pPr>
-      <w:bookmarkStart w:id="8" w:name="_Toc33392781"/>
+      <w:bookmarkStart w:id="7" w:name="_Toc33392781"/>
       <w:r>
         <w:rPr>
           <w:rStyle w:val="Cmsor2Char"/>
         </w:rPr>
         <w:t>cím</w:t>
       </w:r>
-      <w:bookmarkEnd w:id="8"/>
+      <w:bookmarkEnd w:id="7"/>
       <w:r>
         <w:rPr>
           <w:lang w:val="en-US"/>
         </w:rPr>
         <w:t xml:space="preserve">: </w:t>
       </w:r>
-      <w:r>
-        <w:rPr>
-          <w:lang w:val="en-US"/>
-        </w:rPr>
-        <w:t>Válaszd ki a neked valót</w:t>
-      </w:r>
+      <w:proofErr w:type="spellStart"/>
+      <w:r>
+        <w:rPr>
+          <w:lang w:val="en-US"/>
+        </w:rPr>
+        <w:t>Válaszd</w:t>
+      </w:r>
+      <w:proofErr w:type="spellEnd"/>
+      <w:r>
+        <w:rPr>
+          <w:lang w:val="en-US"/>
+        </w:rPr>
+        <w:t xml:space="preserve"> </w:t>
+      </w:r>
+      <w:proofErr w:type="spellStart"/>
+      <w:r>
+        <w:rPr>
+          <w:lang w:val="en-US"/>
+        </w:rPr>
+        <w:t>ki</w:t>
+      </w:r>
+      <w:proofErr w:type="spellEnd"/>
+      <w:r>
+        <w:rPr>
+          <w:lang w:val="en-US"/>
+        </w:rPr>
+        <w:t xml:space="preserve"> a </w:t>
+      </w:r>
+      <w:proofErr w:type="spellStart"/>
+      <w:r>
+        <w:rPr>
+          <w:lang w:val="en-US"/>
+        </w:rPr>
+        <w:t>neked</w:t>
+      </w:r>
+      <w:proofErr w:type="spellEnd"/>
+      <w:r>
+        <w:rPr>
+          <w:lang w:val="en-US"/>
+        </w:rPr>
+        <w:t xml:space="preserve"> </w:t>
+      </w:r>
+      <w:proofErr w:type="spellStart"/>
+      <w:r>
+        <w:rPr>
+          <w:lang w:val="en-US"/>
+        </w:rPr>
+        <w:t>valót</w:t>
+      </w:r>
+      <w:proofErr w:type="spellEnd"/>
     </w:p>
     <w:p>
       <w:pPr>
@@ -1497,14 +1883,14 @@
           <w:lang w:val="en-US"/>
         </w:rPr>
       </w:pPr>
-      <w:bookmarkStart w:id="9" w:name="_Toc33392782"/>
+      <w:bookmarkStart w:id="8" w:name="_Toc33392782"/>
       <w:r>
         <w:rPr>
           <w:rStyle w:val="Cmsor2Char"/>
         </w:rPr>
         <w:t>tartalom</w:t>
       </w:r>
-      <w:bookmarkEnd w:id="9"/>
+      <w:bookmarkEnd w:id="8"/>
       <w:r>
         <w:rPr>
           <w:lang w:val="en-US"/>
@@ -1549,6 +1935,7 @@
           <w:lang w:val="en-US"/>
         </w:rPr>
       </w:pPr>
+      <w:proofErr w:type="spellStart"/>
       <w:r>
         <w:rPr>
           <w:b/>
@@ -1557,6 +1944,7 @@
         </w:rPr>
         <w:t>kép</w:t>
       </w:r>
+      <w:proofErr w:type="spellEnd"/>
       <w:r>
         <w:rPr>
           <w:lang w:val="en-US"/>
@@ -1629,6 +2017,7 @@
           <w:lang w:val="en-US"/>
         </w:rPr>
       </w:pPr>
+      <w:proofErr w:type="spellStart"/>
       <w:r>
         <w:rPr>
           <w:b/>
@@ -1637,6 +2026,7 @@
         </w:rPr>
         <w:t>név</w:t>
       </w:r>
+      <w:proofErr w:type="spellEnd"/>
       <w:r>
         <w:rPr>
           <w:lang w:val="en-US"/>
@@ -1655,6 +2045,7 @@
           <w:lang w:val="en-US"/>
         </w:rPr>
       </w:pPr>
+      <w:proofErr w:type="spellStart"/>
       <w:r>
         <w:rPr>
           <w:b/>
@@ -1663,17 +2054,144 @@
         </w:rPr>
         <w:t>leirás</w:t>
       </w:r>
-      <w:r>
-        <w:rPr>
-          <w:lang w:val="en-US"/>
-        </w:rPr>
-        <w:t>: D</w:t>
-      </w:r>
-      <w:r>
-        <w:rPr>
-          <w:lang w:val="en-US"/>
-        </w:rPr>
-        <w:t>inamikus és sportos ötajtós vagy elegáns és kifinomult Touring Sports kombi kivitelben.</w:t>
+      <w:proofErr w:type="spellEnd"/>
+      <w:r>
+        <w:rPr>
+          <w:lang w:val="en-US"/>
+        </w:rPr>
+        <w:t xml:space="preserve">: </w:t>
+      </w:r>
+      <w:proofErr w:type="spellStart"/>
+      <w:r>
+        <w:rPr>
+          <w:lang w:val="en-US"/>
+        </w:rPr>
+        <w:t>D</w:t>
+      </w:r>
+      <w:r>
+        <w:rPr>
+          <w:lang w:val="en-US"/>
+        </w:rPr>
+        <w:t>inamikus</w:t>
+      </w:r>
+      <w:proofErr w:type="spellEnd"/>
+      <w:r>
+        <w:rPr>
+          <w:lang w:val="en-US"/>
+        </w:rPr>
+        <w:t xml:space="preserve"> </w:t>
+      </w:r>
+      <w:proofErr w:type="spellStart"/>
+      <w:r>
+        <w:rPr>
+          <w:lang w:val="en-US"/>
+        </w:rPr>
+        <w:t>és</w:t>
+      </w:r>
+      <w:proofErr w:type="spellEnd"/>
+      <w:r>
+        <w:rPr>
+          <w:lang w:val="en-US"/>
+        </w:rPr>
+        <w:t xml:space="preserve"> </w:t>
+      </w:r>
+      <w:proofErr w:type="spellStart"/>
+      <w:r>
+        <w:rPr>
+          <w:lang w:val="en-US"/>
+        </w:rPr>
+        <w:t>sportos</w:t>
+      </w:r>
+      <w:proofErr w:type="spellEnd"/>
+      <w:r>
+        <w:rPr>
+          <w:lang w:val="en-US"/>
+        </w:rPr>
+        <w:t xml:space="preserve"> </w:t>
+      </w:r>
+      <w:proofErr w:type="spellStart"/>
+      <w:r>
+        <w:rPr>
+          <w:lang w:val="en-US"/>
+        </w:rPr>
+        <w:t>ötajtós</w:t>
+      </w:r>
+      <w:proofErr w:type="spellEnd"/>
+      <w:r>
+        <w:rPr>
+          <w:lang w:val="en-US"/>
+        </w:rPr>
+        <w:t xml:space="preserve"> </w:t>
+      </w:r>
+      <w:proofErr w:type="spellStart"/>
+      <w:r>
+        <w:rPr>
+          <w:lang w:val="en-US"/>
+        </w:rPr>
+        <w:t>vagy</w:t>
+      </w:r>
+      <w:proofErr w:type="spellEnd"/>
+      <w:r>
+        <w:rPr>
+          <w:lang w:val="en-US"/>
+        </w:rPr>
+        <w:t xml:space="preserve"> </w:t>
+      </w:r>
+      <w:proofErr w:type="spellStart"/>
+      <w:r>
+        <w:rPr>
+          <w:lang w:val="en-US"/>
+        </w:rPr>
+        <w:t>elegáns</w:t>
+      </w:r>
+      <w:proofErr w:type="spellEnd"/>
+      <w:r>
+        <w:rPr>
+          <w:lang w:val="en-US"/>
+        </w:rPr>
+        <w:t xml:space="preserve"> </w:t>
+      </w:r>
+      <w:proofErr w:type="spellStart"/>
+      <w:r>
+        <w:rPr>
+          <w:lang w:val="en-US"/>
+        </w:rPr>
+        <w:t>és</w:t>
+      </w:r>
+      <w:proofErr w:type="spellEnd"/>
+      <w:r>
+        <w:rPr>
+          <w:lang w:val="en-US"/>
+        </w:rPr>
+        <w:t xml:space="preserve"> </w:t>
+      </w:r>
+      <w:proofErr w:type="spellStart"/>
+      <w:r>
+        <w:rPr>
+          <w:lang w:val="en-US"/>
+        </w:rPr>
+        <w:t>kifinomult</w:t>
+      </w:r>
+      <w:proofErr w:type="spellEnd"/>
+      <w:r>
+        <w:rPr>
+          <w:lang w:val="en-US"/>
+        </w:rPr>
+        <w:t xml:space="preserve"> Touring Sports kombi </w:t>
+      </w:r>
+      <w:proofErr w:type="spellStart"/>
+      <w:r>
+        <w:rPr>
+          <w:lang w:val="en-US"/>
+        </w:rPr>
+        <w:t>kivitelben</w:t>
+      </w:r>
+      <w:proofErr w:type="spellEnd"/>
+      <w:r>
+        <w:rPr>
+          <w:lang w:val="en-US"/>
+        </w:rPr>
+        <w:t>.</w:t>
       </w:r>
     </w:p>
     <w:p>
@@ -1687,6 +2205,7 @@
           <w:lang w:val="en-US"/>
         </w:rPr>
       </w:pPr>
+      <w:proofErr w:type="spellStart"/>
       <w:r>
         <w:rPr>
           <w:b/>
@@ -1695,6 +2214,7 @@
         </w:rPr>
         <w:t>ár</w:t>
       </w:r>
+      <w:proofErr w:type="spellEnd"/>
       <w:r>
         <w:rPr>
           <w:lang w:val="en-US"/>
@@ -1739,6 +2259,7 @@
           <w:lang w:val="en-US"/>
         </w:rPr>
       </w:pPr>
+      <w:proofErr w:type="spellStart"/>
       <w:r>
         <w:rPr>
           <w:b/>
@@ -1747,6 +2268,7 @@
         </w:rPr>
         <w:t>kép</w:t>
       </w:r>
+      <w:proofErr w:type="spellEnd"/>
       <w:r>
         <w:rPr>
           <w:lang w:val="en-US"/>
@@ -1819,6 +2341,7 @@
           <w:lang w:val="en-US"/>
         </w:rPr>
       </w:pPr>
+      <w:proofErr w:type="spellStart"/>
       <w:r>
         <w:rPr>
           <w:b/>
@@ -1827,6 +2350,7 @@
         </w:rPr>
         <w:t>név</w:t>
       </w:r>
+      <w:proofErr w:type="spellEnd"/>
       <w:r>
         <w:rPr>
           <w:lang w:val="en-US"/>
@@ -1851,6 +2375,7 @@
           <w:lang w:val="en-US"/>
         </w:rPr>
       </w:pPr>
+      <w:proofErr w:type="spellStart"/>
       <w:r>
         <w:rPr>
           <w:b/>
@@ -1859,11 +2384,40 @@
         </w:rPr>
         <w:t>leirás</w:t>
       </w:r>
-      <w:r>
-        <w:rPr>
-          <w:lang w:val="en-US"/>
-        </w:rPr>
-        <w:t xml:space="preserve">: A Volkswagen Golf egy alsó-középkategóriás </w:t>
+      <w:proofErr w:type="spellEnd"/>
+      <w:r>
+        <w:rPr>
+          <w:lang w:val="en-US"/>
+        </w:rPr>
+        <w:t xml:space="preserve">: A Volkswagen Golf </w:t>
+      </w:r>
+      <w:proofErr w:type="spellStart"/>
+      <w:r>
+        <w:rPr>
+          <w:lang w:val="en-US"/>
+        </w:rPr>
+        <w:t>egy</w:t>
+      </w:r>
+      <w:proofErr w:type="spellEnd"/>
+      <w:r>
+        <w:rPr>
+          <w:lang w:val="en-US"/>
+        </w:rPr>
+        <w:t xml:space="preserve"> </w:t>
+      </w:r>
+      <w:proofErr w:type="spellStart"/>
+      <w:r>
+        <w:rPr>
+          <w:lang w:val="en-US"/>
+        </w:rPr>
+        <w:t>alsó-középkategóriás</w:t>
+      </w:r>
+      <w:proofErr w:type="spellEnd"/>
+      <w:r>
+        <w:rPr>
+          <w:lang w:val="en-US"/>
+        </w:rPr>
+        <w:t xml:space="preserve"> </w:t>
       </w:r>
       <w:r>
         <w:rPr>
@@ -1875,7 +2429,63 @@
         <w:rPr>
           <w:lang w:val="en-US"/>
         </w:rPr>
-        <w:t xml:space="preserve"> Az egyik legelterjedtebb családi autó.</w:t>
+        <w:t xml:space="preserve"> Az </w:t>
+      </w:r>
+      <w:proofErr w:type="spellStart"/>
+      <w:r>
+        <w:rPr>
+          <w:lang w:val="en-US"/>
+        </w:rPr>
+        <w:t>egyik</w:t>
+      </w:r>
+      <w:proofErr w:type="spellEnd"/>
+      <w:r>
+        <w:rPr>
+          <w:lang w:val="en-US"/>
+        </w:rPr>
+        <w:t xml:space="preserve"> </w:t>
+      </w:r>
+      <w:proofErr w:type="spellStart"/>
+      <w:r>
+        <w:rPr>
+          <w:lang w:val="en-US"/>
+        </w:rPr>
+        <w:t>legelterjedtebb</w:t>
+      </w:r>
+      <w:proofErr w:type="spellEnd"/>
+      <w:r>
+        <w:rPr>
+          <w:lang w:val="en-US"/>
+        </w:rPr>
+        <w:t xml:space="preserve"> </w:t>
+      </w:r>
+      <w:proofErr w:type="spellStart"/>
+      <w:r>
+        <w:rPr>
+          <w:lang w:val="en-US"/>
+        </w:rPr>
+        <w:t>családi</w:t>
+      </w:r>
+      <w:proofErr w:type="spellEnd"/>
+      <w:r>
+        <w:rPr>
+          <w:lang w:val="en-US"/>
+        </w:rPr>
+        <w:t xml:space="preserve"> </w:t>
+      </w:r>
+      <w:proofErr w:type="spellStart"/>
+      <w:r>
+        <w:rPr>
+          <w:lang w:val="en-US"/>
+        </w:rPr>
+        <w:t>autó</w:t>
+      </w:r>
+      <w:proofErr w:type="spellEnd"/>
+      <w:r>
+        <w:rPr>
+          <w:lang w:val="en-US"/>
+        </w:rPr>
+        <w:t>.</w:t>
       </w:r>
     </w:p>
     <w:p>
@@ -1889,6 +2499,7 @@
           <w:lang w:val="en-US"/>
         </w:rPr>
       </w:pPr>
+      <w:proofErr w:type="spellStart"/>
       <w:r>
         <w:rPr>
           <w:b/>
@@ -1897,6 +2508,7 @@
         </w:rPr>
         <w:t>ár</w:t>
       </w:r>
+      <w:proofErr w:type="spellEnd"/>
       <w:r>
         <w:rPr>
           <w:lang w:val="en-US"/>
@@ -1953,6 +2565,7 @@
           <w:lang w:val="en-US"/>
         </w:rPr>
       </w:pPr>
+      <w:proofErr w:type="spellStart"/>
       <w:r>
         <w:rPr>
           <w:b/>
@@ -1961,6 +2574,7 @@
         </w:rPr>
         <w:t>kép</w:t>
       </w:r>
+      <w:proofErr w:type="spellEnd"/>
       <w:r>
         <w:rPr>
           <w:lang w:val="en-US"/>
@@ -2033,6 +2647,7 @@
           <w:lang w:val="en-US"/>
         </w:rPr>
       </w:pPr>
+      <w:proofErr w:type="spellStart"/>
       <w:r>
         <w:rPr>
           <w:b/>
@@ -2041,6 +2656,7 @@
         </w:rPr>
         <w:t>név</w:t>
       </w:r>
+      <w:proofErr w:type="spellEnd"/>
       <w:r>
         <w:rPr>
           <w:lang w:val="en-US"/>
@@ -2065,6 +2681,7 @@
           <w:lang w:val="en-US"/>
         </w:rPr>
       </w:pPr>
+      <w:proofErr w:type="spellStart"/>
       <w:r>
         <w:rPr>
           <w:b/>
@@ -2073,6 +2690,7 @@
         </w:rPr>
         <w:t>leirás</w:t>
       </w:r>
+      <w:proofErr w:type="spellEnd"/>
       <w:r>
         <w:rPr>
           <w:lang w:val="en-US"/>
@@ -2083,7 +2701,63 @@
         <w:rPr>
           <w:lang w:val="en-US"/>
         </w:rPr>
-        <w:t>A Peugeot 206 Magyarország egyik legnépszerűbb Peugeot-modellje.</w:t>
+        <w:t xml:space="preserve">A Peugeot 206 </w:t>
+      </w:r>
+      <w:proofErr w:type="spellStart"/>
+      <w:r>
+        <w:rPr>
+          <w:lang w:val="en-US"/>
+        </w:rPr>
+        <w:t>Magyarország</w:t>
+      </w:r>
+      <w:proofErr w:type="spellEnd"/>
+      <w:r>
+        <w:rPr>
+          <w:lang w:val="en-US"/>
+        </w:rPr>
+        <w:t xml:space="preserve"> </w:t>
+      </w:r>
+      <w:proofErr w:type="spellStart"/>
+      <w:r>
+        <w:rPr>
+          <w:lang w:val="en-US"/>
+        </w:rPr>
+        <w:t>egyik</w:t>
+      </w:r>
+      <w:proofErr w:type="spellEnd"/>
+      <w:r>
+        <w:rPr>
+          <w:lang w:val="en-US"/>
+        </w:rPr>
+        <w:t xml:space="preserve"> </w:t>
+      </w:r>
+      <w:proofErr w:type="spellStart"/>
+      <w:r>
+        <w:rPr>
+          <w:lang w:val="en-US"/>
+        </w:rPr>
+        <w:t>legnépszerűbb</w:t>
+      </w:r>
+      <w:proofErr w:type="spellEnd"/>
+      <w:r>
+        <w:rPr>
+          <w:lang w:val="en-US"/>
+        </w:rPr>
+        <w:t xml:space="preserve"> Peugeot-</w:t>
+      </w:r>
+      <w:proofErr w:type="spellStart"/>
+      <w:r>
+        <w:rPr>
+          <w:lang w:val="en-US"/>
+        </w:rPr>
+        <w:t>modellje</w:t>
+      </w:r>
+      <w:proofErr w:type="spellEnd"/>
+      <w:r>
+        <w:rPr>
+          <w:lang w:val="en-US"/>
+        </w:rPr>
+        <w:t>.</w:t>
       </w:r>
     </w:p>
     <w:p>
@@ -2097,6 +2771,7 @@
           <w:lang w:val="en-US"/>
         </w:rPr>
       </w:pPr>
+      <w:proofErr w:type="spellStart"/>
       <w:r>
         <w:rPr>
           <w:b/>
@@ -2105,6 +2780,7 @@
         </w:rPr>
         <w:t>ár</w:t>
       </w:r>
+      <w:proofErr w:type="spellEnd"/>
       <w:r>
         <w:rPr>
           <w:lang w:val="en-US"/>
@@ -2141,7 +2817,8 @@
           <w:lang w:val="en-US"/>
         </w:rPr>
       </w:pPr>
-      <w:bookmarkStart w:id="10" w:name="_Toc33392783"/>
+      <w:bookmarkStart w:id="9" w:name="_Toc33392783"/>
+      <w:proofErr w:type="spellStart"/>
       <w:r>
         <w:rPr>
           <w:lang w:val="en-US"/>
@@ -2149,7 +2826,8 @@
         <w:lastRenderedPageBreak/>
         <w:t>Vélemények</w:t>
       </w:r>
-      <w:bookmarkEnd w:id="10"/>
+      <w:bookmarkEnd w:id="9"/>
+      <w:proofErr w:type="spellEnd"/>
     </w:p>
     <w:p>
       <w:pPr>
@@ -2157,7 +2835,8 @@
           <w:lang w:val="en-US"/>
         </w:rPr>
       </w:pPr>
-      <w:bookmarkStart w:id="11" w:name="_Toc33392784"/>
+      <w:bookmarkStart w:id="10" w:name="_Toc33392784"/>
+      <w:proofErr w:type="spellStart"/>
       <w:r>
         <w:rPr>
           <w:rStyle w:val="Cmsor2Char"/>
@@ -2165,7 +2844,8 @@
         </w:rPr>
         <w:t>cím</w:t>
       </w:r>
-      <w:bookmarkEnd w:id="11"/>
+      <w:bookmarkEnd w:id="10"/>
+      <w:proofErr w:type="spellEnd"/>
       <w:r>
         <w:rPr>
           <w:lang w:val="en-US"/>
@@ -2176,7 +2856,21 @@
         <w:rPr>
           <w:lang w:val="en-US"/>
         </w:rPr>
-        <w:t>Mond el a véleményed!</w:t>
+        <w:t xml:space="preserve">Mond el a </w:t>
+      </w:r>
+      <w:proofErr w:type="spellStart"/>
+      <w:r>
+        <w:rPr>
+          <w:lang w:val="en-US"/>
+        </w:rPr>
+        <w:t>véleményed</w:t>
+      </w:r>
+      <w:proofErr w:type="spellEnd"/>
+      <w:r>
+        <w:rPr>
+          <w:lang w:val="en-US"/>
+        </w:rPr>
+        <w:t>!</w:t>
       </w:r>
     </w:p>
     <w:p>
@@ -2185,14 +2879,14 @@
           <w:lang w:val="en-US"/>
         </w:rPr>
       </w:pPr>
-      <w:bookmarkStart w:id="12" w:name="_Toc33392785"/>
+      <w:bookmarkStart w:id="11" w:name="_Toc33392785"/>
       <w:r>
         <w:rPr>
           <w:rStyle w:val="Cmsor2Char"/>
         </w:rPr>
         <w:t>tartalom</w:t>
       </w:r>
-      <w:bookmarkEnd w:id="12"/>
+      <w:bookmarkEnd w:id="11"/>
       <w:r>
         <w:rPr>
           <w:lang w:val="en-US"/>
@@ -2211,6 +2905,7 @@
           <w:lang w:val="en-US"/>
         </w:rPr>
       </w:pPr>
+      <w:proofErr w:type="spellStart"/>
       <w:r>
         <w:rPr>
           <w:b/>
@@ -2219,6 +2914,7 @@
         </w:rPr>
         <w:t>leiras</w:t>
       </w:r>
+      <w:proofErr w:type="spellEnd"/>
       <w:r>
         <w:rPr>
           <w:lang w:val="en-US"/>
@@ -2229,7 +2925,91 @@
         <w:rPr>
           <w:lang w:val="en-US"/>
         </w:rPr>
-        <w:t>Minden ügyfelünket megkérjük arra, hogy értékelje a szolgáltatást.</w:t>
+        <w:t xml:space="preserve">Minden </w:t>
+      </w:r>
+      <w:proofErr w:type="spellStart"/>
+      <w:r>
+        <w:rPr>
+          <w:lang w:val="en-US"/>
+        </w:rPr>
+        <w:t>ügyfelünket</w:t>
+      </w:r>
+      <w:proofErr w:type="spellEnd"/>
+      <w:r>
+        <w:rPr>
+          <w:lang w:val="en-US"/>
+        </w:rPr>
+        <w:t xml:space="preserve"> </w:t>
+      </w:r>
+      <w:proofErr w:type="spellStart"/>
+      <w:r>
+        <w:rPr>
+          <w:lang w:val="en-US"/>
+        </w:rPr>
+        <w:t>megkérjük</w:t>
+      </w:r>
+      <w:proofErr w:type="spellEnd"/>
+      <w:r>
+        <w:rPr>
+          <w:lang w:val="en-US"/>
+        </w:rPr>
+        <w:t xml:space="preserve"> </w:t>
+      </w:r>
+      <w:proofErr w:type="spellStart"/>
+      <w:r>
+        <w:rPr>
+          <w:lang w:val="en-US"/>
+        </w:rPr>
+        <w:t>arra</w:t>
+      </w:r>
+      <w:proofErr w:type="spellEnd"/>
+      <w:r>
+        <w:rPr>
+          <w:lang w:val="en-US"/>
+        </w:rPr>
+        <w:t xml:space="preserve">, </w:t>
+      </w:r>
+      <w:proofErr w:type="spellStart"/>
+      <w:r>
+        <w:rPr>
+          <w:lang w:val="en-US"/>
+        </w:rPr>
+        <w:t>hogy</w:t>
+      </w:r>
+      <w:proofErr w:type="spellEnd"/>
+      <w:r>
+        <w:rPr>
+          <w:lang w:val="en-US"/>
+        </w:rPr>
+        <w:t xml:space="preserve"> </w:t>
+      </w:r>
+      <w:proofErr w:type="spellStart"/>
+      <w:r>
+        <w:rPr>
+          <w:lang w:val="en-US"/>
+        </w:rPr>
+        <w:t>értékelje</w:t>
+      </w:r>
+      <w:proofErr w:type="spellEnd"/>
+      <w:r>
+        <w:rPr>
+          <w:lang w:val="en-US"/>
+        </w:rPr>
+        <w:t xml:space="preserve"> a </w:t>
+      </w:r>
+      <w:proofErr w:type="spellStart"/>
+      <w:r>
+        <w:rPr>
+          <w:lang w:val="en-US"/>
+        </w:rPr>
+        <w:t>szolgáltatást</w:t>
+      </w:r>
+      <w:proofErr w:type="spellEnd"/>
+      <w:r>
+        <w:rPr>
+          <w:lang w:val="en-US"/>
+        </w:rPr>
+        <w:t>.</w:t>
       </w:r>
     </w:p>
     <w:p>
@@ -2243,6 +3023,7 @@
           <w:lang w:val="en-US"/>
         </w:rPr>
       </w:pPr>
+      <w:proofErr w:type="spellStart"/>
       <w:r>
         <w:rPr>
           <w:b/>
@@ -2251,6 +3032,7 @@
         </w:rPr>
         <w:t>ürlap</w:t>
       </w:r>
+      <w:proofErr w:type="spellEnd"/>
       <w:r>
         <w:rPr>
           <w:lang w:val="en-US"/>
@@ -2321,6 +3103,7 @@
           <w:lang w:val="en-US"/>
         </w:rPr>
       </w:pPr>
+      <w:proofErr w:type="spellStart"/>
       <w:r>
         <w:rPr>
           <w:b/>
@@ -2329,12 +3112,133 @@
         </w:rPr>
         <w:t>radiobutton</w:t>
       </w:r>
-      <w:r>
-        <w:rPr>
-          <w:lang w:val="en-US"/>
-        </w:rPr>
-        <w:t>: Mi a legfontossabb ön számára: Alacsony árak | Megbízható termék | Gyors szolgáltatás</w:t>
-      </w:r>
+      <w:proofErr w:type="spellEnd"/>
+      <w:r>
+        <w:rPr>
+          <w:lang w:val="en-US"/>
+        </w:rPr>
+        <w:t xml:space="preserve">: Mi a </w:t>
+      </w:r>
+      <w:proofErr w:type="spellStart"/>
+      <w:r>
+        <w:rPr>
+          <w:lang w:val="en-US"/>
+        </w:rPr>
+        <w:t>legfontossabb</w:t>
+      </w:r>
+      <w:proofErr w:type="spellEnd"/>
+      <w:r>
+        <w:rPr>
+          <w:lang w:val="en-US"/>
+        </w:rPr>
+        <w:t xml:space="preserve"> </w:t>
+      </w:r>
+      <w:proofErr w:type="spellStart"/>
+      <w:r>
+        <w:rPr>
+          <w:lang w:val="en-US"/>
+        </w:rPr>
+        <w:t>ön</w:t>
+      </w:r>
+      <w:proofErr w:type="spellEnd"/>
+      <w:r>
+        <w:rPr>
+          <w:lang w:val="en-US"/>
+        </w:rPr>
+        <w:t xml:space="preserve"> </w:t>
+      </w:r>
+      <w:proofErr w:type="spellStart"/>
+      <w:r>
+        <w:rPr>
+          <w:lang w:val="en-US"/>
+        </w:rPr>
+        <w:t>számára</w:t>
+      </w:r>
+      <w:proofErr w:type="spellEnd"/>
+      <w:r>
+        <w:rPr>
+          <w:lang w:val="en-US"/>
+        </w:rPr>
+        <w:t xml:space="preserve">: </w:t>
+      </w:r>
+      <w:proofErr w:type="spellStart"/>
+      <w:r>
+        <w:rPr>
+          <w:lang w:val="en-US"/>
+        </w:rPr>
+        <w:t>Alacsony</w:t>
+      </w:r>
+      <w:proofErr w:type="spellEnd"/>
+      <w:r>
+        <w:rPr>
+          <w:lang w:val="en-US"/>
+        </w:rPr>
+        <w:t xml:space="preserve"> </w:t>
+      </w:r>
+      <w:proofErr w:type="spellStart"/>
+      <w:r>
+        <w:rPr>
+          <w:lang w:val="en-US"/>
+        </w:rPr>
+        <w:t>árak</w:t>
+      </w:r>
+      <w:proofErr w:type="spellEnd"/>
+      <w:r>
+        <w:rPr>
+          <w:lang w:val="en-US"/>
+        </w:rPr>
+        <w:t xml:space="preserve"> | </w:t>
+      </w:r>
+      <w:proofErr w:type="spellStart"/>
+      <w:r>
+        <w:rPr>
+          <w:lang w:val="en-US"/>
+        </w:rPr>
+        <w:t>Megbízható</w:t>
+      </w:r>
+      <w:proofErr w:type="spellEnd"/>
+      <w:r>
+        <w:rPr>
+          <w:lang w:val="en-US"/>
+        </w:rPr>
+        <w:t xml:space="preserve"> </w:t>
+      </w:r>
+      <w:proofErr w:type="spellStart"/>
+      <w:r>
+        <w:rPr>
+          <w:lang w:val="en-US"/>
+        </w:rPr>
+        <w:t>termék</w:t>
+      </w:r>
+      <w:proofErr w:type="spellEnd"/>
+      <w:r>
+        <w:rPr>
+          <w:lang w:val="en-US"/>
+        </w:rPr>
+        <w:t xml:space="preserve"> | </w:t>
+      </w:r>
+      <w:proofErr w:type="spellStart"/>
+      <w:r>
+        <w:rPr>
+          <w:lang w:val="en-US"/>
+        </w:rPr>
+        <w:t>Gyors</w:t>
+      </w:r>
+      <w:proofErr w:type="spellEnd"/>
+      <w:r>
+        <w:rPr>
+          <w:lang w:val="en-US"/>
+        </w:rPr>
+        <w:t xml:space="preserve"> </w:t>
+      </w:r>
+      <w:proofErr w:type="spellStart"/>
+      <w:r>
+        <w:rPr>
+          <w:lang w:val="en-US"/>
+        </w:rPr>
+        <w:t>szolgáltatás</w:t>
+      </w:r>
+      <w:proofErr w:type="spellEnd"/>
     </w:p>
     <w:p>
       <w:pPr>
@@ -2359,8 +3263,128 @@
         <w:rPr>
           <w:lang w:val="en-US"/>
         </w:rPr>
-        <w:t>: Miben javulhatna a szolgáltatás: Nagyobb választék | Gyorsabb ügyfélszolgálat | Nagyobb lefedetség</w:t>
-      </w:r>
+        <w:t xml:space="preserve">: </w:t>
+      </w:r>
+      <w:proofErr w:type="spellStart"/>
+      <w:r>
+        <w:rPr>
+          <w:lang w:val="en-US"/>
+        </w:rPr>
+        <w:t>Miben</w:t>
+      </w:r>
+      <w:proofErr w:type="spellEnd"/>
+      <w:r>
+        <w:rPr>
+          <w:lang w:val="en-US"/>
+        </w:rPr>
+        <w:t xml:space="preserve"> </w:t>
+      </w:r>
+      <w:proofErr w:type="spellStart"/>
+      <w:r>
+        <w:rPr>
+          <w:lang w:val="en-US"/>
+        </w:rPr>
+        <w:t>javulhatna</w:t>
+      </w:r>
+      <w:proofErr w:type="spellEnd"/>
+      <w:r>
+        <w:rPr>
+          <w:lang w:val="en-US"/>
+        </w:rPr>
+        <w:t xml:space="preserve"> a </w:t>
+      </w:r>
+      <w:proofErr w:type="spellStart"/>
+      <w:r>
+        <w:rPr>
+          <w:lang w:val="en-US"/>
+        </w:rPr>
+        <w:t>szolgáltatás</w:t>
+      </w:r>
+      <w:proofErr w:type="spellEnd"/>
+      <w:r>
+        <w:rPr>
+          <w:lang w:val="en-US"/>
+        </w:rPr>
+        <w:t xml:space="preserve">: </w:t>
+      </w:r>
+      <w:proofErr w:type="spellStart"/>
+      <w:r>
+        <w:rPr>
+          <w:lang w:val="en-US"/>
+        </w:rPr>
+        <w:t>Nagyobb</w:t>
+      </w:r>
+      <w:proofErr w:type="spellEnd"/>
+      <w:r>
+        <w:rPr>
+          <w:lang w:val="en-US"/>
+        </w:rPr>
+        <w:t xml:space="preserve"> </w:t>
+      </w:r>
+      <w:proofErr w:type="spellStart"/>
+      <w:r>
+        <w:rPr>
+          <w:lang w:val="en-US"/>
+        </w:rPr>
+        <w:t>választék</w:t>
+      </w:r>
+      <w:proofErr w:type="spellEnd"/>
+      <w:r>
+        <w:rPr>
+          <w:lang w:val="en-US"/>
+        </w:rPr>
+        <w:t xml:space="preserve"> | </w:t>
+      </w:r>
+      <w:proofErr w:type="spellStart"/>
+      <w:r>
+        <w:rPr>
+          <w:lang w:val="en-US"/>
+        </w:rPr>
+        <w:t>Gyorsabb</w:t>
+      </w:r>
+      <w:proofErr w:type="spellEnd"/>
+      <w:r>
+        <w:rPr>
+          <w:lang w:val="en-US"/>
+        </w:rPr>
+        <w:t xml:space="preserve"> </w:t>
+      </w:r>
+      <w:proofErr w:type="spellStart"/>
+      <w:r>
+        <w:rPr>
+          <w:lang w:val="en-US"/>
+        </w:rPr>
+        <w:t>ügyfélszolgálat</w:t>
+      </w:r>
+      <w:proofErr w:type="spellEnd"/>
+      <w:r>
+        <w:rPr>
+          <w:lang w:val="en-US"/>
+        </w:rPr>
+        <w:t xml:space="preserve"> | </w:t>
+      </w:r>
+      <w:proofErr w:type="spellStart"/>
+      <w:r>
+        <w:rPr>
+          <w:lang w:val="en-US"/>
+        </w:rPr>
+        <w:t>Nagyobb</w:t>
+      </w:r>
+      <w:proofErr w:type="spellEnd"/>
+      <w:r>
+        <w:rPr>
+          <w:lang w:val="en-US"/>
+        </w:rPr>
+        <w:t xml:space="preserve"> </w:t>
+      </w:r>
+      <w:proofErr w:type="spellStart"/>
+      <w:r>
+        <w:rPr>
+          <w:lang w:val="en-US"/>
+        </w:rPr>
+        <w:t>lefedetség</w:t>
+      </w:r>
+      <w:proofErr w:type="spellEnd"/>
     </w:p>
     <w:p>
       <w:pPr>
@@ -2385,8 +3409,44 @@
         <w:rPr>
           <w:lang w:val="en-US"/>
         </w:rPr>
-        <w:t>: Milyennek értékeli a szolgáltatást</w:t>
-      </w:r>
+        <w:t xml:space="preserve">: </w:t>
+      </w:r>
+      <w:proofErr w:type="spellStart"/>
+      <w:r>
+        <w:rPr>
+          <w:lang w:val="en-US"/>
+        </w:rPr>
+        <w:t>Milyennek</w:t>
+      </w:r>
+      <w:proofErr w:type="spellEnd"/>
+      <w:r>
+        <w:rPr>
+          <w:lang w:val="en-US"/>
+        </w:rPr>
+        <w:t xml:space="preserve"> </w:t>
+      </w:r>
+      <w:proofErr w:type="spellStart"/>
+      <w:r>
+        <w:rPr>
+          <w:lang w:val="en-US"/>
+        </w:rPr>
+        <w:t>értékeli</w:t>
+      </w:r>
+      <w:proofErr w:type="spellEnd"/>
+      <w:r>
+        <w:rPr>
+          <w:lang w:val="en-US"/>
+        </w:rPr>
+        <w:t xml:space="preserve"> a </w:t>
+      </w:r>
+      <w:proofErr w:type="spellStart"/>
+      <w:r>
+        <w:rPr>
+          <w:lang w:val="en-US"/>
+        </w:rPr>
+        <w:t>szolgáltatást</w:t>
+      </w:r>
+      <w:proofErr w:type="spellEnd"/>
     </w:p>
     <w:p>
       <w:pPr>
@@ -2399,6 +3459,7 @@
           <w:lang w:val="en-US"/>
         </w:rPr>
       </w:pPr>
+      <w:proofErr w:type="spellStart"/>
       <w:r>
         <w:rPr>
           <w:b/>
@@ -2407,12 +3468,35 @@
         </w:rPr>
         <w:t>textarea</w:t>
       </w:r>
-      <w:r>
-        <w:rPr>
-          <w:lang w:val="en-US"/>
-        </w:rPr>
-        <w:t>: Saját véleméy</w:t>
-      </w:r>
+      <w:proofErr w:type="spellEnd"/>
+      <w:r>
+        <w:rPr>
+          <w:lang w:val="en-US"/>
+        </w:rPr>
+        <w:t xml:space="preserve">: </w:t>
+      </w:r>
+      <w:proofErr w:type="spellStart"/>
+      <w:r>
+        <w:rPr>
+          <w:lang w:val="en-US"/>
+        </w:rPr>
+        <w:t>Saját</w:t>
+      </w:r>
+      <w:proofErr w:type="spellEnd"/>
+      <w:r>
+        <w:rPr>
+          <w:lang w:val="en-US"/>
+        </w:rPr>
+        <w:t xml:space="preserve"> </w:t>
+      </w:r>
+      <w:proofErr w:type="spellStart"/>
+      <w:r>
+        <w:rPr>
+          <w:lang w:val="en-US"/>
+        </w:rPr>
+        <w:t>véleméy</w:t>
+      </w:r>
+      <w:proofErr w:type="spellEnd"/>
     </w:p>
     <w:p>
       <w:pPr>
@@ -2425,6 +3509,7 @@
           <w:lang w:val="en-US"/>
         </w:rPr>
       </w:pPr>
+      <w:proofErr w:type="spellStart"/>
       <w:r>
         <w:rPr>
           <w:b/>
@@ -2433,12 +3518,21 @@
         </w:rPr>
         <w:t>gomb</w:t>
       </w:r>
-      <w:r>
-        <w:rPr>
-          <w:lang w:val="en-US"/>
-        </w:rPr>
-        <w:t>: Küldés</w:t>
-      </w:r>
+      <w:proofErr w:type="spellEnd"/>
+      <w:r>
+        <w:rPr>
+          <w:lang w:val="en-US"/>
+        </w:rPr>
+        <w:t xml:space="preserve">: </w:t>
+      </w:r>
+      <w:proofErr w:type="spellStart"/>
+      <w:r>
+        <w:rPr>
+          <w:lang w:val="en-US"/>
+        </w:rPr>
+        <w:t>Küldés</w:t>
+      </w:r>
+      <w:proofErr w:type="spellEnd"/>
     </w:p>
     <w:p>
       <w:pPr>
@@ -2451,6 +3545,7 @@
           <w:lang w:val="en-US"/>
         </w:rPr>
       </w:pPr>
+      <w:proofErr w:type="spellStart"/>
       <w:r>
         <w:rPr>
           <w:b/>
@@ -2459,6 +3554,7 @@
         </w:rPr>
         <w:t>gomb</w:t>
       </w:r>
+      <w:proofErr w:type="spellEnd"/>
       <w:r>
         <w:rPr>
           <w:lang w:val="en-US"/>
@@ -2486,7 +3582,8 @@
           <w:lang w:val="en-US"/>
         </w:rPr>
       </w:pPr>
-      <w:bookmarkStart w:id="13" w:name="_Toc33392786"/>
+      <w:bookmarkStart w:id="12" w:name="_Toc33392786"/>
+      <w:proofErr w:type="spellStart"/>
       <w:r>
         <w:rPr>
           <w:lang w:val="en-US"/>
@@ -2494,7 +3591,8 @@
         <w:lastRenderedPageBreak/>
         <w:t>Rólunk</w:t>
       </w:r>
-      <w:bookmarkEnd w:id="13"/>
+      <w:bookmarkEnd w:id="12"/>
+      <w:proofErr w:type="spellEnd"/>
     </w:p>
     <w:p>
       <w:pPr>
@@ -2502,7 +3600,8 @@
           <w:lang w:val="en-US"/>
         </w:rPr>
       </w:pPr>
-      <w:bookmarkStart w:id="14" w:name="_Toc33392787"/>
+      <w:bookmarkStart w:id="13" w:name="_Toc33392787"/>
+      <w:proofErr w:type="spellStart"/>
       <w:r>
         <w:rPr>
           <w:rStyle w:val="Cmsor2Char"/>
@@ -2510,19 +3609,50 @@
         </w:rPr>
         <w:t>cím</w:t>
       </w:r>
-      <w:bookmarkEnd w:id="14"/>
+      <w:bookmarkEnd w:id="13"/>
+      <w:proofErr w:type="spellEnd"/>
       <w:r>
         <w:rPr>
           <w:lang w:val="en-US"/>
         </w:rPr>
         <w:t xml:space="preserve">: </w:t>
       </w:r>
-      <w:r>
-        <w:rPr>
-          <w:lang w:val="en-US"/>
-        </w:rPr>
-        <w:t>Tudj meg rólunk többet</w:t>
-      </w:r>
+      <w:proofErr w:type="spellStart"/>
+      <w:r>
+        <w:rPr>
+          <w:lang w:val="en-US"/>
+        </w:rPr>
+        <w:t>Tudj</w:t>
+      </w:r>
+      <w:proofErr w:type="spellEnd"/>
+      <w:r>
+        <w:rPr>
+          <w:lang w:val="en-US"/>
+        </w:rPr>
+        <w:t xml:space="preserve"> meg </w:t>
+      </w:r>
+      <w:proofErr w:type="spellStart"/>
+      <w:r>
+        <w:rPr>
+          <w:lang w:val="en-US"/>
+        </w:rPr>
+        <w:t>rólunk</w:t>
+      </w:r>
+      <w:proofErr w:type="spellEnd"/>
+      <w:r>
+        <w:rPr>
+          <w:lang w:val="en-US"/>
+        </w:rPr>
+        <w:t xml:space="preserve"> </w:t>
+      </w:r>
+      <w:proofErr w:type="spellStart"/>
+      <w:r>
+        <w:rPr>
+          <w:lang w:val="en-US"/>
+        </w:rPr>
+        <w:t>többet</w:t>
+      </w:r>
+      <w:proofErr w:type="spellEnd"/>
     </w:p>
     <w:p>
       <w:pPr>
@@ -2530,14 +3660,14 @@
           <w:lang w:val="en-US"/>
         </w:rPr>
       </w:pPr>
-      <w:bookmarkStart w:id="15" w:name="_Toc33392788"/>
+      <w:bookmarkStart w:id="14" w:name="_Toc33392788"/>
       <w:r>
         <w:rPr>
           <w:rStyle w:val="Cmsor2Char"/>
         </w:rPr>
         <w:t>tartalom</w:t>
       </w:r>
-      <w:bookmarkEnd w:id="15"/>
+      <w:bookmarkEnd w:id="14"/>
       <w:r>
         <w:rPr>
           <w:lang w:val="en-US"/>
@@ -2556,14 +3686,32 @@
           <w:lang w:val="en-US"/>
         </w:rPr>
       </w:pPr>
+      <w:proofErr w:type="spellStart"/>
       <w:r>
         <w:rPr>
           <w:b/>
           <w:bCs/>
           <w:lang w:val="en-US"/>
         </w:rPr>
-        <w:t>kep</w:t>
-      </w:r>
+        <w:t>k</w:t>
+      </w:r>
+      <w:r>
+        <w:rPr>
+          <w:b/>
+          <w:bCs/>
+          <w:lang w:val="en-US"/>
+        </w:rPr>
+        <w:t>é</w:t>
+      </w:r>
+      <w:r>
+        <w:rPr>
+          <w:b/>
+          <w:bCs/>
+          <w:lang w:val="en-US"/>
+        </w:rPr>
+        <w:t>p</w:t>
+      </w:r>
+      <w:proofErr w:type="spellEnd"/>
       <w:r>
         <w:rPr>
           <w:lang w:val="en-US"/>
@@ -2636,14 +3784,32 @@
           <w:lang w:val="en-US"/>
         </w:rPr>
       </w:pPr>
+      <w:proofErr w:type="spellStart"/>
       <w:r>
         <w:rPr>
           <w:b/>
           <w:bCs/>
           <w:lang w:val="en-US"/>
         </w:rPr>
-        <w:t>kep</w:t>
-      </w:r>
+        <w:t>k</w:t>
+      </w:r>
+      <w:r>
+        <w:rPr>
+          <w:b/>
+          <w:bCs/>
+          <w:lang w:val="en-US"/>
+        </w:rPr>
+        <w:t>é</w:t>
+      </w:r>
+      <w:r>
+        <w:rPr>
+          <w:b/>
+          <w:bCs/>
+          <w:lang w:val="en-US"/>
+        </w:rPr>
+        <w:t>p</w:t>
+      </w:r>
+      <w:proofErr w:type="spellEnd"/>
       <w:r>
         <w:rPr>
           <w:lang w:val="en-US"/>
@@ -2716,175 +3882,504 @@
           <w:lang w:val="en-US"/>
         </w:rPr>
       </w:pPr>
+      <w:proofErr w:type="spellStart"/>
       <w:r>
         <w:rPr>
           <w:b/>
           <w:bCs/>
           <w:lang w:val="en-US"/>
         </w:rPr>
-        <w:t>tablazat</w:t>
-      </w:r>
-      <w:r>
-        <w:rPr>
-          <w:lang w:val="en-US"/>
-        </w:rPr>
-        <w:t>:</w:t>
-      </w:r>
-    </w:p>
-    <w:p>
-      <w:pPr>
-        <w:pStyle w:val="Listaszerbekezds"/>
-        <w:numPr>
-          <w:ilvl w:val="1"/>
-          <w:numId w:val="2"/>
-        </w:numPr>
-        <w:rPr>
-          <w:lang w:val="en-US"/>
-        </w:rPr>
-      </w:pPr>
+        <w:t>t</w:t>
+      </w:r>
       <w:r>
         <w:rPr>
           <w:b/>
           <w:bCs/>
           <w:lang w:val="en-US"/>
         </w:rPr>
-        <w:t>beosztasok</w:t>
-      </w:r>
-      <w:r>
-        <w:rPr>
-          <w:lang w:val="en-US"/>
-        </w:rPr>
-        <w:t>: Igazgató | Ügyvezető | HR</w:t>
-      </w:r>
-    </w:p>
-    <w:p>
-      <w:pPr>
-        <w:pStyle w:val="Listaszerbekezds"/>
-        <w:numPr>
-          <w:ilvl w:val="1"/>
-          <w:numId w:val="2"/>
-        </w:numPr>
-        <w:rPr>
-          <w:lang w:val="en-US"/>
-        </w:rPr>
-      </w:pPr>
+        <w:t>á</w:t>
+      </w:r>
       <w:r>
         <w:rPr>
           <w:b/>
           <w:bCs/>
           <w:lang w:val="en-US"/>
         </w:rPr>
-        <w:t>Felelős</w:t>
-      </w:r>
-      <w:r>
-        <w:rPr>
-          <w:lang w:val="en-US"/>
-        </w:rPr>
-        <w:t>: Példa Tibor | Példa János |Példa Géza</w:t>
+        <w:t>blazat</w:t>
+      </w:r>
+      <w:proofErr w:type="spellEnd"/>
+      <w:r>
+        <w:rPr>
+          <w:lang w:val="en-US"/>
+        </w:rPr>
+        <w:t>:</w:t>
+      </w:r>
+      <w:r>
+        <w:rPr>
+          <w:lang w:val="en-US"/>
+        </w:rPr>
+        <w:br/>
       </w:r>
     </w:p>
+    <w:tbl>
+      <w:tblPr>
+        <w:tblStyle w:val="Tblzategyszer1"/>
+        <w:tblW w:w="10170" w:type="dxa"/>
+        <w:tblLook w:val="04A0" w:firstRow="1" w:lastRow="0" w:firstColumn="1" w:lastColumn="0" w:noHBand="0" w:noVBand="1"/>
+      </w:tblPr>
+      <w:tblGrid>
+        <w:gridCol w:w="1954"/>
+        <w:gridCol w:w="2492"/>
+        <w:gridCol w:w="2534"/>
+        <w:gridCol w:w="3190"/>
+      </w:tblGrid>
+      <w:tr>
+        <w:trPr>
+          <w:cnfStyle w:val="100000000000" w:firstRow="1" w:lastRow="0" w:firstColumn="0" w:lastColumn="0" w:oddVBand="0" w:evenVBand="0" w:oddHBand="0" w:evenHBand="0" w:firstRowFirstColumn="0" w:firstRowLastColumn="0" w:lastRowFirstColumn="0" w:lastRowLastColumn="0"/>
+        </w:trPr>
+        <w:tc>
+          <w:tcPr>
+            <w:cnfStyle w:val="001000000000" w:firstRow="0" w:lastRow="0" w:firstColumn="1" w:lastColumn="0" w:oddVBand="0" w:evenVBand="0" w:oddHBand="0" w:evenHBand="0" w:firstRowFirstColumn="0" w:firstRowLastColumn="0" w:lastRowFirstColumn="0" w:lastRowLastColumn="0"/>
+            <w:tcW w:w="1954" w:type="dxa"/>
+            <w:shd w:val="clear" w:color="auto" w:fill="AEAAAA" w:themeFill="background2" w:themeFillShade="BF"/>
+          </w:tcPr>
+          <w:p>
+            <w:pPr>
+              <w:pStyle w:val="Listaszerbekezds"/>
+              <w:ind w:left="0"/>
+              <w:jc w:val="center"/>
+              <w:rPr>
+                <w:lang w:val="en-US"/>
+              </w:rPr>
+            </w:pPr>
+            <w:r>
+              <w:rPr>
+                <w:lang w:val="en-US"/>
+              </w:rPr>
+              <w:t>B</w:t>
+            </w:r>
+            <w:proofErr w:type="spellStart"/>
+            <w:r>
+              <w:t>eosztás</w:t>
+            </w:r>
+            <w:proofErr w:type="spellEnd"/>
+          </w:p>
+        </w:tc>
+        <w:tc>
+          <w:tcPr>
+            <w:tcW w:w="2492" w:type="dxa"/>
+            <w:shd w:val="clear" w:color="auto" w:fill="AEAAAA" w:themeFill="background2" w:themeFillShade="BF"/>
+          </w:tcPr>
+          <w:p>
+            <w:pPr>
+              <w:pStyle w:val="Listaszerbekezds"/>
+              <w:ind w:left="0"/>
+              <w:jc w:val="center"/>
+              <w:cnfStyle w:val="100000000000" w:firstRow="1" w:lastRow="0" w:firstColumn="0" w:lastColumn="0" w:oddVBand="0" w:evenVBand="0" w:oddHBand="0" w:evenHBand="0" w:firstRowFirstColumn="0" w:firstRowLastColumn="0" w:lastRowFirstColumn="0" w:lastRowLastColumn="0"/>
+              <w:rPr>
+                <w:lang w:val="en-US"/>
+              </w:rPr>
+            </w:pPr>
+            <w:proofErr w:type="spellStart"/>
+            <w:r>
+              <w:rPr>
+                <w:lang w:val="en-US"/>
+              </w:rPr>
+              <w:t>Igazgató</w:t>
+            </w:r>
+            <w:proofErr w:type="spellEnd"/>
+          </w:p>
+        </w:tc>
+        <w:tc>
+          <w:tcPr>
+            <w:tcW w:w="2534" w:type="dxa"/>
+            <w:shd w:val="clear" w:color="auto" w:fill="AEAAAA" w:themeFill="background2" w:themeFillShade="BF"/>
+          </w:tcPr>
+          <w:p>
+            <w:pPr>
+              <w:pStyle w:val="Listaszerbekezds"/>
+              <w:ind w:left="0"/>
+              <w:jc w:val="center"/>
+              <w:cnfStyle w:val="100000000000" w:firstRow="1" w:lastRow="0" w:firstColumn="0" w:lastColumn="0" w:oddVBand="0" w:evenVBand="0" w:oddHBand="0" w:evenHBand="0" w:firstRowFirstColumn="0" w:firstRowLastColumn="0" w:lastRowFirstColumn="0" w:lastRowLastColumn="0"/>
+              <w:rPr>
+                <w:lang w:val="en-US"/>
+              </w:rPr>
+            </w:pPr>
+            <w:proofErr w:type="spellStart"/>
+            <w:r>
+              <w:rPr>
+                <w:lang w:val="en-US"/>
+              </w:rPr>
+              <w:t>Ügyvezető</w:t>
+            </w:r>
+            <w:proofErr w:type="spellEnd"/>
+          </w:p>
+        </w:tc>
+        <w:tc>
+          <w:tcPr>
+            <w:tcW w:w="3190" w:type="dxa"/>
+            <w:shd w:val="clear" w:color="auto" w:fill="AEAAAA" w:themeFill="background2" w:themeFillShade="BF"/>
+          </w:tcPr>
+          <w:p>
+            <w:pPr>
+              <w:pStyle w:val="Listaszerbekezds"/>
+              <w:ind w:left="0"/>
+              <w:jc w:val="center"/>
+              <w:cnfStyle w:val="100000000000" w:firstRow="1" w:lastRow="0" w:firstColumn="0" w:lastColumn="0" w:oddVBand="0" w:evenVBand="0" w:oddHBand="0" w:evenHBand="0" w:firstRowFirstColumn="0" w:firstRowLastColumn="0" w:lastRowFirstColumn="0" w:lastRowLastColumn="0"/>
+              <w:rPr>
+                <w:lang w:val="en-US"/>
+              </w:rPr>
+            </w:pPr>
+            <w:r>
+              <w:rPr>
+                <w:lang w:val="en-US"/>
+              </w:rPr>
+              <w:t>HR</w:t>
+            </w:r>
+          </w:p>
+        </w:tc>
+      </w:tr>
+      <w:tr>
+        <w:trPr>
+          <w:cnfStyle w:val="000000100000" w:firstRow="0" w:lastRow="0" w:firstColumn="0" w:lastColumn="0" w:oddVBand="0" w:evenVBand="0" w:oddHBand="1" w:evenHBand="0" w:firstRowFirstColumn="0" w:firstRowLastColumn="0" w:lastRowFirstColumn="0" w:lastRowLastColumn="0"/>
+        </w:trPr>
+        <w:tc>
+          <w:tcPr>
+            <w:cnfStyle w:val="001000000000" w:firstRow="0" w:lastRow="0" w:firstColumn="1" w:lastColumn="0" w:oddVBand="0" w:evenVBand="0" w:oddHBand="0" w:evenHBand="0" w:firstRowFirstColumn="0" w:firstRowLastColumn="0" w:lastRowFirstColumn="0" w:lastRowLastColumn="0"/>
+            <w:tcW w:w="1954" w:type="dxa"/>
+          </w:tcPr>
+          <w:p>
+            <w:pPr>
+              <w:pStyle w:val="Listaszerbekezds"/>
+              <w:ind w:left="0"/>
+              <w:jc w:val="center"/>
+              <w:rPr>
+                <w:lang w:val="en-US"/>
+              </w:rPr>
+            </w:pPr>
+            <w:proofErr w:type="spellStart"/>
+            <w:r>
+              <w:rPr>
+                <w:lang w:val="en-US"/>
+              </w:rPr>
+              <w:t>Felelős</w:t>
+            </w:r>
+            <w:proofErr w:type="spellEnd"/>
+          </w:p>
+        </w:tc>
+        <w:tc>
+          <w:tcPr>
+            <w:tcW w:w="2492" w:type="dxa"/>
+          </w:tcPr>
+          <w:p>
+            <w:pPr>
+              <w:pStyle w:val="Listaszerbekezds"/>
+              <w:ind w:left="0"/>
+              <w:jc w:val="center"/>
+              <w:cnfStyle w:val="000000100000" w:firstRow="0" w:lastRow="0" w:firstColumn="0" w:lastColumn="0" w:oddVBand="0" w:evenVBand="0" w:oddHBand="1" w:evenHBand="0" w:firstRowFirstColumn="0" w:firstRowLastColumn="0" w:lastRowFirstColumn="0" w:lastRowLastColumn="0"/>
+              <w:rPr>
+                <w:lang w:val="en-US"/>
+              </w:rPr>
+            </w:pPr>
+            <w:proofErr w:type="spellStart"/>
+            <w:r>
+              <w:rPr>
+                <w:lang w:val="en-US"/>
+              </w:rPr>
+              <w:t>Példa</w:t>
+            </w:r>
+            <w:proofErr w:type="spellEnd"/>
+            <w:r>
+              <w:rPr>
+                <w:lang w:val="en-US"/>
+              </w:rPr>
+              <w:t xml:space="preserve"> Tibor</w:t>
+            </w:r>
+          </w:p>
+        </w:tc>
+        <w:tc>
+          <w:tcPr>
+            <w:tcW w:w="2534" w:type="dxa"/>
+          </w:tcPr>
+          <w:p>
+            <w:pPr>
+              <w:pStyle w:val="Listaszerbekezds"/>
+              <w:ind w:left="0"/>
+              <w:jc w:val="center"/>
+              <w:cnfStyle w:val="000000100000" w:firstRow="0" w:lastRow="0" w:firstColumn="0" w:lastColumn="0" w:oddVBand="0" w:evenVBand="0" w:oddHBand="1" w:evenHBand="0" w:firstRowFirstColumn="0" w:firstRowLastColumn="0" w:lastRowFirstColumn="0" w:lastRowLastColumn="0"/>
+              <w:rPr>
+                <w:lang w:val="en-US"/>
+              </w:rPr>
+            </w:pPr>
+            <w:proofErr w:type="spellStart"/>
+            <w:r>
+              <w:rPr>
+                <w:lang w:val="en-US"/>
+              </w:rPr>
+              <w:t>Példa</w:t>
+            </w:r>
+            <w:proofErr w:type="spellEnd"/>
+            <w:r>
+              <w:rPr>
+                <w:lang w:val="en-US"/>
+              </w:rPr>
+              <w:t xml:space="preserve"> </w:t>
+            </w:r>
+            <w:proofErr w:type="spellStart"/>
+            <w:r>
+              <w:rPr>
+                <w:lang w:val="en-US"/>
+              </w:rPr>
+              <w:t>János</w:t>
+            </w:r>
+            <w:proofErr w:type="spellEnd"/>
+          </w:p>
+        </w:tc>
+        <w:tc>
+          <w:tcPr>
+            <w:tcW w:w="3190" w:type="dxa"/>
+          </w:tcPr>
+          <w:p>
+            <w:pPr>
+              <w:pStyle w:val="Listaszerbekezds"/>
+              <w:ind w:left="0"/>
+              <w:jc w:val="center"/>
+              <w:cnfStyle w:val="000000100000" w:firstRow="0" w:lastRow="0" w:firstColumn="0" w:lastColumn="0" w:oddVBand="0" w:evenVBand="0" w:oddHBand="1" w:evenHBand="0" w:firstRowFirstColumn="0" w:firstRowLastColumn="0" w:lastRowFirstColumn="0" w:lastRowLastColumn="0"/>
+              <w:rPr>
+                <w:lang w:val="en-US"/>
+              </w:rPr>
+            </w:pPr>
+            <w:proofErr w:type="spellStart"/>
+            <w:r>
+              <w:rPr>
+                <w:lang w:val="en-US"/>
+              </w:rPr>
+              <w:t>Példa</w:t>
+            </w:r>
+            <w:proofErr w:type="spellEnd"/>
+            <w:r>
+              <w:rPr>
+                <w:lang w:val="en-US"/>
+              </w:rPr>
+              <w:t xml:space="preserve"> </w:t>
+            </w:r>
+            <w:proofErr w:type="spellStart"/>
+            <w:r>
+              <w:rPr>
+                <w:lang w:val="en-US"/>
+              </w:rPr>
+              <w:t>Géza</w:t>
+            </w:r>
+            <w:proofErr w:type="spellEnd"/>
+          </w:p>
+        </w:tc>
+      </w:tr>
+      <w:tr>
+        <w:tc>
+          <w:tcPr>
+            <w:cnfStyle w:val="001000000000" w:firstRow="0" w:lastRow="0" w:firstColumn="1" w:lastColumn="0" w:oddVBand="0" w:evenVBand="0" w:oddHBand="0" w:evenHBand="0" w:firstRowFirstColumn="0" w:firstRowLastColumn="0" w:lastRowFirstColumn="0" w:lastRowLastColumn="0"/>
+            <w:tcW w:w="1954" w:type="dxa"/>
+          </w:tcPr>
+          <w:p>
+            <w:pPr>
+              <w:pStyle w:val="Listaszerbekezds"/>
+              <w:ind w:left="0"/>
+              <w:jc w:val="center"/>
+              <w:rPr>
+                <w:lang w:val="en-US"/>
+              </w:rPr>
+            </w:pPr>
+            <w:proofErr w:type="spellStart"/>
+            <w:r>
+              <w:rPr>
+                <w:lang w:val="en-US"/>
+              </w:rPr>
+              <w:t>Iroda</w:t>
+            </w:r>
+            <w:proofErr w:type="spellEnd"/>
+          </w:p>
+        </w:tc>
+        <w:tc>
+          <w:tcPr>
+            <w:tcW w:w="2492" w:type="dxa"/>
+          </w:tcPr>
+          <w:p>
+            <w:pPr>
+              <w:pStyle w:val="Listaszerbekezds"/>
+              <w:ind w:left="0"/>
+              <w:jc w:val="center"/>
+              <w:cnfStyle w:val="000000000000" w:firstRow="0" w:lastRow="0" w:firstColumn="0" w:lastColumn="0" w:oddVBand="0" w:evenVBand="0" w:oddHBand="0" w:evenHBand="0" w:firstRowFirstColumn="0" w:firstRowLastColumn="0" w:lastRowFirstColumn="0" w:lastRowLastColumn="0"/>
+              <w:rPr>
+                <w:lang w:val="en-US"/>
+              </w:rPr>
+            </w:pPr>
+            <w:r>
+              <w:rPr>
+                <w:lang w:val="en-US"/>
+              </w:rPr>
+              <w:t>Budapest</w:t>
+            </w:r>
+          </w:p>
+        </w:tc>
+        <w:tc>
+          <w:tcPr>
+            <w:tcW w:w="2534" w:type="dxa"/>
+          </w:tcPr>
+          <w:p>
+            <w:pPr>
+              <w:pStyle w:val="Listaszerbekezds"/>
+              <w:ind w:left="0"/>
+              <w:jc w:val="center"/>
+              <w:cnfStyle w:val="000000000000" w:firstRow="0" w:lastRow="0" w:firstColumn="0" w:lastColumn="0" w:oddVBand="0" w:evenVBand="0" w:oddHBand="0" w:evenHBand="0" w:firstRowFirstColumn="0" w:firstRowLastColumn="0" w:lastRowFirstColumn="0" w:lastRowLastColumn="0"/>
+              <w:rPr>
+                <w:lang w:val="en-US"/>
+              </w:rPr>
+            </w:pPr>
+            <w:r>
+              <w:rPr>
+                <w:lang w:val="en-US"/>
+              </w:rPr>
+              <w:t>Budapest</w:t>
+            </w:r>
+          </w:p>
+        </w:tc>
+        <w:tc>
+          <w:tcPr>
+            <w:tcW w:w="3190" w:type="dxa"/>
+          </w:tcPr>
+          <w:p>
+            <w:pPr>
+              <w:pStyle w:val="Listaszerbekezds"/>
+              <w:ind w:left="0"/>
+              <w:jc w:val="center"/>
+              <w:cnfStyle w:val="000000000000" w:firstRow="0" w:lastRow="0" w:firstColumn="0" w:lastColumn="0" w:oddVBand="0" w:evenVBand="0" w:oddHBand="0" w:evenHBand="0" w:firstRowFirstColumn="0" w:firstRowLastColumn="0" w:lastRowFirstColumn="0" w:lastRowLastColumn="0"/>
+              <w:rPr>
+                <w:lang w:val="en-US"/>
+              </w:rPr>
+            </w:pPr>
+            <w:r>
+              <w:rPr>
+                <w:lang w:val="en-US"/>
+              </w:rPr>
+              <w:t>Budapest</w:t>
+            </w:r>
+          </w:p>
+        </w:tc>
+      </w:tr>
+      <w:tr>
+        <w:trPr>
+          <w:cnfStyle w:val="000000100000" w:firstRow="0" w:lastRow="0" w:firstColumn="0" w:lastColumn="0" w:oddVBand="0" w:evenVBand="0" w:oddHBand="1" w:evenHBand="0" w:firstRowFirstColumn="0" w:firstRowLastColumn="0" w:lastRowFirstColumn="0" w:lastRowLastColumn="0"/>
+        </w:trPr>
+        <w:tc>
+          <w:tcPr>
+            <w:cnfStyle w:val="001000000000" w:firstRow="0" w:lastRow="0" w:firstColumn="1" w:lastColumn="0" w:oddVBand="0" w:evenVBand="0" w:oddHBand="0" w:evenHBand="0" w:firstRowFirstColumn="0" w:firstRowLastColumn="0" w:lastRowFirstColumn="0" w:lastRowLastColumn="0"/>
+            <w:tcW w:w="1954" w:type="dxa"/>
+          </w:tcPr>
+          <w:p>
+            <w:pPr>
+              <w:pStyle w:val="Listaszerbekezds"/>
+              <w:ind w:left="0"/>
+              <w:jc w:val="center"/>
+              <w:rPr>
+                <w:lang w:val="en-US"/>
+              </w:rPr>
+            </w:pPr>
+            <w:proofErr w:type="spellStart"/>
+            <w:r>
+              <w:rPr>
+                <w:lang w:val="en-US"/>
+              </w:rPr>
+              <w:t>Elérhetőség</w:t>
+            </w:r>
+            <w:proofErr w:type="spellEnd"/>
+          </w:p>
+        </w:tc>
+        <w:tc>
+          <w:tcPr>
+            <w:tcW w:w="2492" w:type="dxa"/>
+          </w:tcPr>
+          <w:p>
+            <w:pPr>
+              <w:pStyle w:val="Listaszerbekezds"/>
+              <w:ind w:left="0"/>
+              <w:jc w:val="center"/>
+              <w:cnfStyle w:val="000000100000" w:firstRow="0" w:lastRow="0" w:firstColumn="0" w:lastColumn="0" w:oddVBand="0" w:evenVBand="0" w:oddHBand="1" w:evenHBand="0" w:firstRowFirstColumn="0" w:firstRowLastColumn="0" w:lastRowFirstColumn="0" w:lastRowLastColumn="0"/>
+              <w:rPr>
+                <w:lang w:val="en-US"/>
+              </w:rPr>
+            </w:pPr>
+            <w:r>
+              <w:t>t</w:t>
+            </w:r>
+            <w:hyperlink r:id="rId14" w:history="1">
+              <w:r>
+                <w:rPr>
+                  <w:rStyle w:val="Hiperhivatkozs"/>
+                  <w:lang w:val="en-US"/>
+                </w:rPr>
+                <w:t>ibor@berauto.hu</w:t>
+              </w:r>
+            </w:hyperlink>
+          </w:p>
+        </w:tc>
+        <w:tc>
+          <w:tcPr>
+            <w:tcW w:w="2534" w:type="dxa"/>
+          </w:tcPr>
+          <w:p>
+            <w:pPr>
+              <w:pStyle w:val="Listaszerbekezds"/>
+              <w:ind w:left="0"/>
+              <w:jc w:val="center"/>
+              <w:cnfStyle w:val="000000100000" w:firstRow="0" w:lastRow="0" w:firstColumn="0" w:lastColumn="0" w:oddVBand="0" w:evenVBand="0" w:oddHBand="1" w:evenHBand="0" w:firstRowFirstColumn="0" w:firstRowLastColumn="0" w:lastRowFirstColumn="0" w:lastRowLastColumn="0"/>
+              <w:rPr>
+                <w:lang w:val="en-US"/>
+              </w:rPr>
+            </w:pPr>
+            <w:hyperlink r:id="rId15" w:history="1">
+              <w:r>
+                <w:rPr>
+                  <w:rStyle w:val="Hiperhivatkozs"/>
+                  <w:lang w:val="en-US"/>
+                </w:rPr>
+                <w:t>janos@berauto.hu</w:t>
+              </w:r>
+            </w:hyperlink>
+          </w:p>
+        </w:tc>
+        <w:tc>
+          <w:tcPr>
+            <w:tcW w:w="3190" w:type="dxa"/>
+          </w:tcPr>
+          <w:p>
+            <w:pPr>
+              <w:pStyle w:val="Listaszerbekezds"/>
+              <w:ind w:left="0"/>
+              <w:jc w:val="center"/>
+              <w:cnfStyle w:val="000000100000" w:firstRow="0" w:lastRow="0" w:firstColumn="0" w:lastColumn="0" w:oddVBand="0" w:evenVBand="0" w:oddHBand="1" w:evenHBand="0" w:firstRowFirstColumn="0" w:firstRowLastColumn="0" w:lastRowFirstColumn="0" w:lastRowLastColumn="0"/>
+              <w:rPr>
+                <w:lang w:val="en-US"/>
+              </w:rPr>
+            </w:pPr>
+            <w:hyperlink r:id="rId16" w:history="1">
+              <w:r>
+                <w:rPr>
+                  <w:rStyle w:val="Hiperhivatkozs"/>
+                  <w:lang w:val="en-US"/>
+                </w:rPr>
+                <w:t>geza@berauto.hu</w:t>
+              </w:r>
+            </w:hyperlink>
+          </w:p>
+        </w:tc>
+      </w:tr>
+    </w:tbl>
     <w:p>
       <w:pPr>
-        <w:pStyle w:val="Listaszerbekezds"/>
-        <w:numPr>
-          <w:ilvl w:val="1"/>
-          <w:numId w:val="2"/>
-        </w:numPr>
-        <w:rPr>
-          <w:lang w:val="en-US"/>
-        </w:rPr>
-      </w:pPr>
-      <w:r>
-        <w:rPr>
-          <w:b/>
-          <w:bCs/>
-          <w:lang w:val="en-US"/>
-        </w:rPr>
-        <w:t>Iroda</w:t>
-      </w:r>
-      <w:r>
-        <w:rPr>
-          <w:lang w:val="en-US"/>
-        </w:rPr>
-        <w:t>: Budapest | Budapest | Budapest</w:t>
-      </w:r>
-    </w:p>
-    <w:p>
-      <w:pPr>
-        <w:pStyle w:val="Listaszerbekezds"/>
-        <w:numPr>
-          <w:ilvl w:val="1"/>
-          <w:numId w:val="2"/>
-        </w:numPr>
-        <w:rPr>
-          <w:lang w:val="en-US"/>
-        </w:rPr>
-      </w:pPr>
-      <w:r>
-        <w:rPr>
-          <w:b/>
-          <w:bCs/>
-          <w:lang w:val="en-US"/>
-        </w:rPr>
-        <w:t>Email</w:t>
-      </w:r>
-      <w:r>
-        <w:rPr>
-          <w:lang w:val="en-US"/>
-        </w:rPr>
-        <w:t xml:space="preserve">: </w:t>
-      </w:r>
-      <w:hyperlink r:id="rId14" w:history="1">
-        <w:r>
-          <w:rPr>
-            <w:rStyle w:val="Hiperhivatkozs"/>
-            <w:lang w:val="en-US"/>
-          </w:rPr>
-          <w:t>tibor@berauto.hu</w:t>
-        </w:r>
-      </w:hyperlink>
-      <w:r>
-        <w:rPr>
-          <w:lang w:val="en-US"/>
-        </w:rPr>
-        <w:t xml:space="preserve"> |</w:t>
-      </w:r>
-      <w:r>
-        <w:rPr>
-          <w:lang w:val="en-US"/>
-        </w:rPr>
-        <w:t xml:space="preserve"> </w:t>
-      </w:r>
-      <w:hyperlink r:id="rId15" w:history="1">
-        <w:r>
-          <w:rPr>
-            <w:rStyle w:val="Hiperhivatkozs"/>
-            <w:lang w:val="en-US"/>
-          </w:rPr>
-          <w:t>janos@berauto.hu</w:t>
-        </w:r>
-      </w:hyperlink>
-      <w:r>
-        <w:rPr>
-          <w:lang w:val="en-US"/>
-        </w:rPr>
-        <w:t xml:space="preserve"> |</w:t>
-      </w:r>
-      <w:r>
-        <w:rPr>
-          <w:lang w:val="en-US"/>
-        </w:rPr>
-        <w:t xml:space="preserve"> </w:t>
-      </w:r>
-      <w:hyperlink r:id="rId16" w:history="1">
-        <w:r>
-          <w:rPr>
-            <w:rStyle w:val="Hiperhivatkozs"/>
-            <w:lang w:val="en-US"/>
-          </w:rPr>
-          <w:t>geza@berauto.hu</w:t>
-        </w:r>
-      </w:hyperlink>
+        <w:rPr>
+          <w:lang w:val="en-US"/>
+        </w:rPr>
+      </w:pPr>
     </w:p>
     <w:p>
       <w:pPr>
@@ -2897,19 +4392,235 @@
           <w:lang w:val="en-US"/>
         </w:rPr>
       </w:pPr>
+      <w:proofErr w:type="spellStart"/>
       <w:r>
         <w:rPr>
           <w:b/>
           <w:bCs/>
           <w:lang w:val="en-US"/>
         </w:rPr>
-        <w:t>leiras</w:t>
-      </w:r>
-      <w:r>
-        <w:rPr>
-          <w:lang w:val="en-US"/>
-        </w:rPr>
-        <w:t>: Fiatalos csapat vagyunk, akik nem félnek a kihívásoktól. Keress minket bártan a kérdés merül fel benned!</w:t>
+        <w:t>leir</w:t>
+      </w:r>
+      <w:r>
+        <w:rPr>
+          <w:b/>
+          <w:bCs/>
+          <w:lang w:val="en-US"/>
+        </w:rPr>
+        <w:t>á</w:t>
+      </w:r>
+      <w:bookmarkStart w:id="15" w:name="_GoBack"/>
+      <w:bookmarkEnd w:id="15"/>
+      <w:r>
+        <w:rPr>
+          <w:b/>
+          <w:bCs/>
+          <w:lang w:val="en-US"/>
+        </w:rPr>
+        <w:t>s</w:t>
+      </w:r>
+      <w:proofErr w:type="spellEnd"/>
+      <w:r>
+        <w:rPr>
+          <w:lang w:val="en-US"/>
+        </w:rPr>
+        <w:t xml:space="preserve">: </w:t>
+      </w:r>
+      <w:proofErr w:type="spellStart"/>
+      <w:r>
+        <w:rPr>
+          <w:lang w:val="en-US"/>
+        </w:rPr>
+        <w:t>Fiatalos</w:t>
+      </w:r>
+      <w:proofErr w:type="spellEnd"/>
+      <w:r>
+        <w:rPr>
+          <w:lang w:val="en-US"/>
+        </w:rPr>
+        <w:t xml:space="preserve"> </w:t>
+      </w:r>
+      <w:proofErr w:type="spellStart"/>
+      <w:r>
+        <w:rPr>
+          <w:lang w:val="en-US"/>
+        </w:rPr>
+        <w:t>csapat</w:t>
+      </w:r>
+      <w:proofErr w:type="spellEnd"/>
+      <w:r>
+        <w:rPr>
+          <w:lang w:val="en-US"/>
+        </w:rPr>
+        <w:t xml:space="preserve"> </w:t>
+      </w:r>
+      <w:proofErr w:type="spellStart"/>
+      <w:r>
+        <w:rPr>
+          <w:lang w:val="en-US"/>
+        </w:rPr>
+        <w:t>vagyunk</w:t>
+      </w:r>
+      <w:proofErr w:type="spellEnd"/>
+      <w:r>
+        <w:rPr>
+          <w:lang w:val="en-US"/>
+        </w:rPr>
+        <w:t xml:space="preserve">, </w:t>
+      </w:r>
+      <w:proofErr w:type="spellStart"/>
+      <w:r>
+        <w:rPr>
+          <w:lang w:val="en-US"/>
+        </w:rPr>
+        <w:t>akik</w:t>
+      </w:r>
+      <w:proofErr w:type="spellEnd"/>
+      <w:r>
+        <w:rPr>
+          <w:lang w:val="en-US"/>
+        </w:rPr>
+        <w:t xml:space="preserve"> </w:t>
+      </w:r>
+      <w:proofErr w:type="spellStart"/>
+      <w:r>
+        <w:rPr>
+          <w:lang w:val="en-US"/>
+        </w:rPr>
+        <w:t>nem</w:t>
+      </w:r>
+      <w:proofErr w:type="spellEnd"/>
+      <w:r>
+        <w:rPr>
+          <w:lang w:val="en-US"/>
+        </w:rPr>
+        <w:t xml:space="preserve"> </w:t>
+      </w:r>
+      <w:proofErr w:type="spellStart"/>
+      <w:r>
+        <w:rPr>
+          <w:lang w:val="en-US"/>
+        </w:rPr>
+        <w:t>félnek</w:t>
+      </w:r>
+      <w:proofErr w:type="spellEnd"/>
+      <w:r>
+        <w:rPr>
+          <w:lang w:val="en-US"/>
+        </w:rPr>
+        <w:t xml:space="preserve"> a </w:t>
+      </w:r>
+      <w:proofErr w:type="spellStart"/>
+      <w:r>
+        <w:rPr>
+          <w:lang w:val="en-US"/>
+        </w:rPr>
+        <w:t>kihívásoktól</w:t>
+      </w:r>
+      <w:proofErr w:type="spellEnd"/>
+      <w:r>
+        <w:rPr>
+          <w:lang w:val="en-US"/>
+        </w:rPr>
+        <w:t xml:space="preserve">. </w:t>
+      </w:r>
+      <w:proofErr w:type="spellStart"/>
+      <w:r>
+        <w:rPr>
+          <w:lang w:val="en-US"/>
+        </w:rPr>
+        <w:t>Keress</w:t>
+      </w:r>
+      <w:proofErr w:type="spellEnd"/>
+      <w:r>
+        <w:rPr>
+          <w:lang w:val="en-US"/>
+        </w:rPr>
+        <w:t xml:space="preserve"> </w:t>
+      </w:r>
+      <w:proofErr w:type="spellStart"/>
+      <w:r>
+        <w:rPr>
+          <w:lang w:val="en-US"/>
+        </w:rPr>
+        <w:t>minket</w:t>
+      </w:r>
+      <w:proofErr w:type="spellEnd"/>
+      <w:r>
+        <w:rPr>
+          <w:lang w:val="en-US"/>
+        </w:rPr>
+        <w:t xml:space="preserve"> </w:t>
+      </w:r>
+      <w:proofErr w:type="spellStart"/>
+      <w:r>
+        <w:rPr>
+          <w:lang w:val="en-US"/>
+        </w:rPr>
+        <w:t>bártan</w:t>
+      </w:r>
+      <w:proofErr w:type="spellEnd"/>
+      <w:r>
+        <w:rPr>
+          <w:lang w:val="en-US"/>
+        </w:rPr>
+        <w:t xml:space="preserve"> a </w:t>
+      </w:r>
+      <w:proofErr w:type="spellStart"/>
+      <w:r>
+        <w:rPr>
+          <w:lang w:val="en-US"/>
+        </w:rPr>
+        <w:t>kérdés</w:t>
+      </w:r>
+      <w:proofErr w:type="spellEnd"/>
+      <w:r>
+        <w:rPr>
+          <w:lang w:val="en-US"/>
+        </w:rPr>
+        <w:t xml:space="preserve"> </w:t>
+      </w:r>
+      <w:proofErr w:type="spellStart"/>
+      <w:r>
+        <w:rPr>
+          <w:lang w:val="en-US"/>
+        </w:rPr>
+        <w:t>merül</w:t>
+      </w:r>
+      <w:proofErr w:type="spellEnd"/>
+      <w:r>
+        <w:rPr>
+          <w:lang w:val="en-US"/>
+        </w:rPr>
+        <w:t xml:space="preserve"> </w:t>
+      </w:r>
+      <w:proofErr w:type="spellStart"/>
+      <w:r>
+        <w:rPr>
+          <w:lang w:val="en-US"/>
+        </w:rPr>
+        <w:t>fel</w:t>
+      </w:r>
+      <w:proofErr w:type="spellEnd"/>
+      <w:r>
+        <w:rPr>
+          <w:lang w:val="en-US"/>
+        </w:rPr>
+        <w:t xml:space="preserve"> </w:t>
+      </w:r>
+      <w:proofErr w:type="spellStart"/>
+      <w:r>
+        <w:rPr>
+          <w:lang w:val="en-US"/>
+        </w:rPr>
+        <w:t>benned</w:t>
+      </w:r>
+      <w:proofErr w:type="spellEnd"/>
+      <w:r>
+        <w:rPr>
+          <w:lang w:val="en-US"/>
+        </w:rPr>
+        <w:t>!</w:t>
       </w:r>
     </w:p>
     <w:sectPr>
@@ -3887,6 +5598,88 @@
       <w:ind w:left="220"/>
     </w:pPr>
   </w:style>
+  <w:style w:type="table" w:styleId="Rcsostblzat">
+    <w:name w:val="Table Grid"/>
+    <w:basedOn w:val="Normltblzat"/>
+    <w:uiPriority w:val="39"/>
+    <w:rsid w:val="009B2C9E"/>
+    <w:pPr>
+      <w:spacing w:after="0" w:line="240" w:lineRule="auto"/>
+    </w:pPr>
+    <w:tblPr>
+      <w:tblBorders>
+        <w:top w:val="single" w:sz="4" w:space="0" w:color="auto"/>
+        <w:left w:val="single" w:sz="4" w:space="0" w:color="auto"/>
+        <w:bottom w:val="single" w:sz="4" w:space="0" w:color="auto"/>
+        <w:right w:val="single" w:sz="4" w:space="0" w:color="auto"/>
+        <w:insideH w:val="single" w:sz="4" w:space="0" w:color="auto"/>
+        <w:insideV w:val="single" w:sz="4" w:space="0" w:color="auto"/>
+      </w:tblBorders>
+    </w:tblPr>
+  </w:style>
+  <w:style w:type="table" w:styleId="Tblzategyszer1">
+    <w:name w:val="Plain Table 1"/>
+    <w:basedOn w:val="Normltblzat"/>
+    <w:uiPriority w:val="41"/>
+    <w:rsid w:val="00BC0248"/>
+    <w:pPr>
+      <w:spacing w:after="0" w:line="240" w:lineRule="auto"/>
+    </w:pPr>
+    <w:tblPr>
+      <w:tblStyleRowBandSize w:val="1"/>
+      <w:tblStyleColBandSize w:val="1"/>
+      <w:tblBorders>
+        <w:top w:val="single" w:sz="4" w:space="0" w:color="BFBFBF" w:themeColor="background1" w:themeShade="BF"/>
+        <w:left w:val="single" w:sz="4" w:space="0" w:color="BFBFBF" w:themeColor="background1" w:themeShade="BF"/>
+        <w:bottom w:val="single" w:sz="4" w:space="0" w:color="BFBFBF" w:themeColor="background1" w:themeShade="BF"/>
+        <w:right w:val="single" w:sz="4" w:space="0" w:color="BFBFBF" w:themeColor="background1" w:themeShade="BF"/>
+        <w:insideH w:val="single" w:sz="4" w:space="0" w:color="BFBFBF" w:themeColor="background1" w:themeShade="BF"/>
+        <w:insideV w:val="single" w:sz="4" w:space="0" w:color="BFBFBF" w:themeColor="background1" w:themeShade="BF"/>
+      </w:tblBorders>
+    </w:tblPr>
+    <w:tblStylePr w:type="firstRow">
+      <w:rPr>
+        <w:b/>
+        <w:bCs/>
+      </w:rPr>
+    </w:tblStylePr>
+    <w:tblStylePr w:type="lastRow">
+      <w:rPr>
+        <w:b/>
+        <w:bCs/>
+      </w:rPr>
+      <w:tblPr/>
+      <w:tcPr>
+        <w:tcBorders>
+          <w:top w:val="double" w:sz="4" w:space="0" w:color="BFBFBF" w:themeColor="background1" w:themeShade="BF"/>
+        </w:tcBorders>
+      </w:tcPr>
+    </w:tblStylePr>
+    <w:tblStylePr w:type="firstCol">
+      <w:rPr>
+        <w:b/>
+        <w:bCs/>
+      </w:rPr>
+    </w:tblStylePr>
+    <w:tblStylePr w:type="lastCol">
+      <w:rPr>
+        <w:b/>
+        <w:bCs/>
+      </w:rPr>
+    </w:tblStylePr>
+    <w:tblStylePr w:type="band1Vert">
+      <w:tblPr/>
+      <w:tcPr>
+        <w:shd w:val="clear" w:color="auto" w:fill="F2F2F2" w:themeFill="background1" w:themeFillShade="F2"/>
+      </w:tcPr>
+    </w:tblStylePr>
+    <w:tblStylePr w:type="band1Horz">
+      <w:tblPr/>
+      <w:tcPr>
+        <w:shd w:val="clear" w:color="auto" w:fill="F2F2F2" w:themeFill="background1" w:themeFillShade="F2"/>
+      </w:tcPr>
+    </w:tblStylePr>
+  </w:style>
 </w:styles>
 </file>
 
@@ -4186,12 +5979,9 @@
 </file>
 
 <file path=customXml/item1.xml><?xml version="1.0" encoding="utf-8"?>
-<?mso-contentType ?>
-<FormTemplates xmlns="http://schemas.microsoft.com/sharepoint/v3/contenttype/forms">
-  <Display>DocumentLibraryForm</Display>
-  <Edit>DocumentLibraryForm</Edit>
-  <New>DocumentLibraryForm</New>
-</FormTemplates>
+<p:properties xmlns:p="http://schemas.microsoft.com/office/2006/metadata/properties" xmlns:xsi="http://www.w3.org/2001/XMLSchema-instance" xmlns:pc="http://schemas.microsoft.com/office/infopath/2007/PartnerControls">
+  <documentManagement/>
+</p:properties>
 </file>
 
 <file path=customXml/item2.xml><?xml version="1.0" encoding="utf-8"?>
@@ -4327,9 +6117,12 @@
 </file>
 
 <file path=customXml/item3.xml><?xml version="1.0" encoding="utf-8"?>
-<p:properties xmlns:p="http://schemas.microsoft.com/office/2006/metadata/properties" xmlns:xsi="http://www.w3.org/2001/XMLSchema-instance" xmlns:pc="http://schemas.microsoft.com/office/infopath/2007/PartnerControls">
-  <documentManagement/>
-</p:properties>
+<?mso-contentType ?>
+<FormTemplates xmlns="http://schemas.microsoft.com/sharepoint/v3/contenttype/forms">
+  <Display>DocumentLibraryForm</Display>
+  <Edit>DocumentLibraryForm</Edit>
+  <New>DocumentLibraryForm</New>
+</FormTemplates>
 </file>
 
 <file path=customXml/item4.xml><?xml version="1.0" encoding="utf-8"?>
@@ -4337,9 +6130,10 @@
 </file>
 
 <file path=customXml/itemProps1.xml><?xml version="1.0" encoding="utf-8"?>
-<ds:datastoreItem xmlns:ds="http://schemas.openxmlformats.org/officeDocument/2006/customXml" ds:itemID="{3DA10D67-97E2-4E41-AB46-A897C7644B31}">
+<ds:datastoreItem xmlns:ds="http://schemas.openxmlformats.org/officeDocument/2006/customXml" ds:itemID="{663F8403-6E75-44C5-9DFD-5952950EC598}">
   <ds:schemaRefs>
-    <ds:schemaRef ds:uri="http://schemas.microsoft.com/sharepoint/v3/contenttype/forms"/>
+    <ds:schemaRef ds:uri="http://schemas.microsoft.com/office/2006/metadata/properties"/>
+    <ds:schemaRef ds:uri="http://schemas.microsoft.com/office/infopath/2007/PartnerControls"/>
   </ds:schemaRefs>
 </ds:datastoreItem>
 </file>
@@ -4363,23 +6157,15 @@
 </file>
 
 <file path=customXml/itemProps3.xml><?xml version="1.0" encoding="utf-8"?>
-<ds:datastoreItem xmlns:ds="http://schemas.openxmlformats.org/officeDocument/2006/customXml" ds:itemID="{663F8403-6E75-44C5-9DFD-5952950EC598}">
+<ds:datastoreItem xmlns:ds="http://schemas.openxmlformats.org/officeDocument/2006/customXml" ds:itemID="{3DA10D67-97E2-4E41-AB46-A897C7644B31}">
   <ds:schemaRefs>
-    <ds:schemaRef ds:uri="http://schemas.microsoft.com/office/2006/metadata/properties"/>
-    <ds:schemaRef ds:uri="http://schemas.openxmlformats.org/package/2006/metadata/core-properties"/>
-    <ds:schemaRef ds:uri="http://schemas.microsoft.com/office/2006/documentManagement/types"/>
-    <ds:schemaRef ds:uri="http://schemas.microsoft.com/office/infopath/2007/PartnerControls"/>
-    <ds:schemaRef ds:uri="728b0d4c-98ef-4cc3-9273-94684bbad46b"/>
-    <ds:schemaRef ds:uri="http://purl.org/dc/terms/"/>
-    <ds:schemaRef ds:uri="http://www.w3.org/XML/1998/namespace"/>
-    <ds:schemaRef ds:uri="http://purl.org/dc/dcmitype/"/>
-    <ds:schemaRef ds:uri="http://purl.org/dc/elements/1.1/"/>
+    <ds:schemaRef ds:uri="http://schemas.microsoft.com/sharepoint/v3/contenttype/forms"/>
   </ds:schemaRefs>
 </ds:datastoreItem>
 </file>
 
 <file path=customXml/itemProps4.xml><?xml version="1.0" encoding="utf-8"?>
-<ds:datastoreItem xmlns:ds="http://schemas.openxmlformats.org/officeDocument/2006/customXml" ds:itemID="{C867D798-2EF3-4B60-903D-701852751023}">
+<ds:datastoreItem xmlns:ds="http://schemas.openxmlformats.org/officeDocument/2006/customXml" ds:itemID="{EABE2311-09B2-4D36-A512-ABD72B4115C5}">
   <ds:schemaRefs>
     <ds:schemaRef ds:uri="http://schemas.openxmlformats.org/officeDocument/2006/bibliography"/>
   </ds:schemaRefs>
